--- a/base explicativa do jogo/História do Jogo.docx
+++ b/base explicativa do jogo/História do Jogo.docx
@@ -4112,1311 +4112,1310 @@
           <w:sz w:val="24"/>
           <w:szCs w:val="24"/>
         </w:rPr>
+        <w:t xml:space="preserve"> Rafael</w:t>
+      </w:r>
+    </w:p>
+    <w:p>
+      <w:pPr>
+        <w:jc w:val="both"/>
+        <w:rPr>
+          <w:rFonts w:ascii="Arial" w:eastAsia="Arial" w:hAnsi="Arial" w:cs="Arial"/>
+          <w:i/>
+          <w:color w:val="000000"/>
+          <w:sz w:val="24"/>
+          <w:szCs w:val="24"/>
+        </w:rPr>
+      </w:pPr>
+      <w:proofErr w:type="gramStart"/>
+      <w:r>
+        <w:rPr>
+          <w:rFonts w:ascii="Arial" w:eastAsia="Arial" w:hAnsi="Arial" w:cs="Arial"/>
+          <w:i/>
+          <w:color w:val="000000"/>
+          <w:sz w:val="24"/>
+          <w:szCs w:val="24"/>
+        </w:rPr>
+        <w:t>}senão</w:t>
+      </w:r>
+      <w:proofErr w:type="gramEnd"/>
+      <w:r>
+        <w:rPr>
+          <w:rFonts w:ascii="Arial" w:eastAsia="Arial" w:hAnsi="Arial" w:cs="Arial"/>
+          <w:i/>
+          <w:color w:val="000000"/>
+          <w:sz w:val="24"/>
+          <w:szCs w:val="24"/>
+        </w:rPr>
+        <w:t xml:space="preserve"> se(3){</w:t>
+      </w:r>
+    </w:p>
+    <w:p>
+      <w:pPr>
+        <w:jc w:val="both"/>
+        <w:rPr>
+          <w:rFonts w:ascii="Arial" w:eastAsia="Arial" w:hAnsi="Arial" w:cs="Arial"/>
+          <w:i/>
+          <w:color w:val="000000"/>
+          <w:sz w:val="24"/>
+          <w:szCs w:val="24"/>
+        </w:rPr>
+      </w:pPr>
+      <w:r>
+        <w:rPr>
+          <w:rFonts w:ascii="Arial" w:eastAsia="Arial" w:hAnsi="Arial" w:cs="Arial"/>
+          <w:i/>
+          <w:color w:val="000000"/>
+          <w:sz w:val="24"/>
+          <w:szCs w:val="24"/>
+        </w:rPr>
+        <w:t>“Se é perca de tempo então eu não falo mais nada disso</w:t>
+      </w:r>
+      <w:proofErr w:type="gramStart"/>
+      <w:r>
+        <w:rPr>
+          <w:rFonts w:ascii="Arial" w:eastAsia="Arial" w:hAnsi="Arial" w:cs="Arial"/>
+          <w:i/>
+          <w:color w:val="000000"/>
+          <w:sz w:val="24"/>
+          <w:szCs w:val="24"/>
+        </w:rPr>
+        <w:t>...”-</w:t>
+      </w:r>
+      <w:proofErr w:type="gramEnd"/>
+      <w:r>
+        <w:rPr>
+          <w:rFonts w:ascii="Arial" w:eastAsia="Arial" w:hAnsi="Arial" w:cs="Arial"/>
+          <w:i/>
+          <w:color w:val="000000"/>
+          <w:sz w:val="24"/>
+          <w:szCs w:val="24"/>
+        </w:rPr>
+        <w:t xml:space="preserve"> Ilan.</w:t>
+      </w:r>
+    </w:p>
+    <w:p>
+      <w:pPr>
+        <w:jc w:val="both"/>
+        <w:rPr>
+          <w:rFonts w:ascii="Arial" w:eastAsia="Arial" w:hAnsi="Arial" w:cs="Arial"/>
+          <w:i/>
+          <w:color w:val="000000"/>
+          <w:sz w:val="24"/>
+          <w:szCs w:val="24"/>
+        </w:rPr>
+      </w:pPr>
+      <w:r>
+        <w:rPr>
+          <w:rFonts w:ascii="Arial" w:eastAsia="Arial" w:hAnsi="Arial" w:cs="Arial"/>
+          <w:i/>
+          <w:color w:val="000000"/>
+          <w:sz w:val="24"/>
+          <w:szCs w:val="24"/>
+        </w:rPr>
+        <w:t>“Então tá, só não toca mais nesse assunto de não acreditar que eles existem</w:t>
+      </w:r>
+      <w:proofErr w:type="gramStart"/>
+      <w:r>
+        <w:rPr>
+          <w:rFonts w:ascii="Arial" w:eastAsia="Arial" w:hAnsi="Arial" w:cs="Arial"/>
+          <w:i/>
+          <w:color w:val="000000"/>
+          <w:sz w:val="24"/>
+          <w:szCs w:val="24"/>
+        </w:rPr>
+        <w:t>!!”-</w:t>
+      </w:r>
+      <w:proofErr w:type="gramEnd"/>
+      <w:r>
+        <w:rPr>
+          <w:rFonts w:ascii="Arial" w:eastAsia="Arial" w:hAnsi="Arial" w:cs="Arial"/>
+          <w:i/>
+          <w:color w:val="000000"/>
+          <w:sz w:val="24"/>
+          <w:szCs w:val="24"/>
+        </w:rPr>
+        <w:t xml:space="preserve"> Rafael</w:t>
+      </w:r>
+    </w:p>
+    <w:p>
+      <w:pPr>
+        <w:jc w:val="both"/>
+        <w:rPr>
+          <w:rFonts w:ascii="Arial" w:eastAsia="Arial" w:hAnsi="Arial" w:cs="Arial"/>
+          <w:i/>
+          <w:color w:val="000000"/>
+          <w:sz w:val="24"/>
+          <w:szCs w:val="24"/>
+        </w:rPr>
+      </w:pPr>
+      <w:r>
+        <w:rPr>
+          <w:rFonts w:ascii="Arial" w:eastAsia="Arial" w:hAnsi="Arial" w:cs="Arial"/>
+          <w:i/>
+          <w:color w:val="000000"/>
+          <w:sz w:val="24"/>
+          <w:szCs w:val="24"/>
+        </w:rPr>
+        <w:t>}</w:t>
+      </w:r>
+    </w:p>
+    <w:p>
+      <w:pPr>
+        <w:jc w:val="both"/>
+        <w:rPr>
+          <w:rFonts w:ascii="Arial" w:eastAsia="Arial" w:hAnsi="Arial" w:cs="Arial"/>
+          <w:b/>
+          <w:i/>
+          <w:color w:val="000000"/>
+          <w:sz w:val="24"/>
+          <w:szCs w:val="24"/>
+        </w:rPr>
+      </w:pPr>
+      <w:r>
+        <w:rPr>
+          <w:rFonts w:ascii="Arial" w:eastAsia="Arial" w:hAnsi="Arial" w:cs="Arial"/>
+          <w:b/>
+          <w:i/>
+          <w:color w:val="000000"/>
+          <w:sz w:val="24"/>
+          <w:szCs w:val="24"/>
+        </w:rPr>
+        <w:t>**Após o jogador escolher uma das 3 escolhas, o fantasma surgirá na frente deles, com uma aparência de tristeza e raiva, mandando eles irem EMBORA!!**</w:t>
+      </w:r>
+    </w:p>
+    <w:p>
+      <w:pPr>
+        <w:jc w:val="both"/>
+        <w:rPr>
+          <w:rFonts w:ascii="Arial" w:eastAsia="Arial" w:hAnsi="Arial" w:cs="Arial"/>
+          <w:b/>
+          <w:i/>
+          <w:color w:val="000000"/>
+          <w:sz w:val="24"/>
+          <w:szCs w:val="24"/>
+        </w:rPr>
+      </w:pPr>
+      <w:r>
+        <w:rPr>
+          <w:rFonts w:ascii="Arial" w:eastAsia="Arial" w:hAnsi="Arial" w:cs="Arial"/>
+          <w:b/>
+          <w:i/>
+          <w:color w:val="000000"/>
+          <w:sz w:val="24"/>
+          <w:szCs w:val="24"/>
+        </w:rPr>
+        <w:lastRenderedPageBreak/>
+        <w:t xml:space="preserve">**Com isso uma perseguição se inicia, para fugir do fantasma basta percorrer 3 cenários seguidos atravessando as </w:t>
+      </w:r>
+      <w:proofErr w:type="gramStart"/>
+      <w:r>
+        <w:rPr>
+          <w:rFonts w:ascii="Arial" w:eastAsia="Arial" w:hAnsi="Arial" w:cs="Arial"/>
+          <w:b/>
+          <w:i/>
+          <w:color w:val="000000"/>
+          <w:sz w:val="24"/>
+          <w:szCs w:val="24"/>
+        </w:rPr>
+        <w:t>portas(</w:t>
+      </w:r>
+      <w:proofErr w:type="gramEnd"/>
+      <w:r>
+        <w:rPr>
+          <w:rFonts w:ascii="Arial" w:eastAsia="Arial" w:hAnsi="Arial" w:cs="Arial"/>
+          <w:b/>
+          <w:i/>
+          <w:color w:val="000000"/>
+          <w:sz w:val="24"/>
+          <w:szCs w:val="24"/>
+        </w:rPr>
+        <w:t xml:space="preserve">surgimento </w:t>
+      </w:r>
+      <w:proofErr w:type="spellStart"/>
+      <w:r>
+        <w:rPr>
+          <w:rFonts w:ascii="Arial" w:eastAsia="Arial" w:hAnsi="Arial" w:cs="Arial"/>
+          <w:b/>
+          <w:i/>
+          <w:color w:val="000000"/>
+          <w:sz w:val="24"/>
+          <w:szCs w:val="24"/>
+        </w:rPr>
+        <w:t>random</w:t>
+      </w:r>
+      <w:proofErr w:type="spellEnd"/>
+      <w:r>
+        <w:rPr>
+          <w:rFonts w:ascii="Arial" w:eastAsia="Arial" w:hAnsi="Arial" w:cs="Arial"/>
+          <w:b/>
+          <w:i/>
+          <w:color w:val="000000"/>
+          <w:sz w:val="24"/>
+          <w:szCs w:val="24"/>
+        </w:rPr>
+        <w:t xml:space="preserve">) ou se esconder em armários nos quartos ou na própria biblioteca (porém, se o fantasma o ver já era, é </w:t>
+      </w:r>
+      <w:r>
+        <w:rPr>
+          <w:rFonts w:ascii="Arial" w:eastAsia="Arial" w:hAnsi="Arial" w:cs="Arial"/>
+          <w:b/>
+          <w:i/>
+          <w:color w:val="FF0000"/>
+          <w:sz w:val="24"/>
+          <w:szCs w:val="24"/>
+        </w:rPr>
+        <w:t>HIT KILL</w:t>
+      </w:r>
+      <w:r>
+        <w:rPr>
+          <w:rFonts w:ascii="Arial" w:eastAsia="Arial" w:hAnsi="Arial" w:cs="Arial"/>
+          <w:b/>
+          <w:i/>
+          <w:color w:val="000000"/>
+          <w:sz w:val="24"/>
+          <w:szCs w:val="24"/>
+        </w:rPr>
+        <w:t>)**</w:t>
+      </w:r>
+    </w:p>
+    <w:p>
+      <w:pPr>
+        <w:jc w:val="both"/>
+        <w:rPr>
+          <w:rFonts w:ascii="Arial" w:eastAsia="Arial" w:hAnsi="Arial" w:cs="Arial"/>
+          <w:i/>
+          <w:color w:val="000000"/>
+          <w:sz w:val="24"/>
+          <w:szCs w:val="24"/>
+        </w:rPr>
+      </w:pPr>
+      <w:r>
+        <w:rPr>
+          <w:rFonts w:ascii="Arial" w:eastAsia="Arial" w:hAnsi="Arial" w:cs="Arial"/>
+          <w:i/>
+          <w:color w:val="000000"/>
+          <w:sz w:val="24"/>
+          <w:szCs w:val="24"/>
+        </w:rPr>
+        <w:t>**Momento em que o fantasma para de perseguir o jogador...**</w:t>
+      </w:r>
+    </w:p>
+    <w:p>
+      <w:pPr>
+        <w:jc w:val="both"/>
+        <w:rPr>
+          <w:rFonts w:ascii="Arial" w:eastAsia="Arial" w:hAnsi="Arial" w:cs="Arial"/>
+          <w:i/>
+          <w:color w:val="000000"/>
+          <w:sz w:val="24"/>
+          <w:szCs w:val="24"/>
+        </w:rPr>
+      </w:pPr>
+      <w:r>
+        <w:rPr>
+          <w:rFonts w:ascii="Arial" w:eastAsia="Arial" w:hAnsi="Arial" w:cs="Arial"/>
+          <w:i/>
+          <w:color w:val="000000"/>
+          <w:sz w:val="24"/>
+          <w:szCs w:val="24"/>
+        </w:rPr>
+        <w:t>“O que foi aquilo!!??? Eu não estou acreditando</w:t>
+      </w:r>
+      <w:proofErr w:type="gramStart"/>
+      <w:r>
+        <w:rPr>
+          <w:rFonts w:ascii="Arial" w:eastAsia="Arial" w:hAnsi="Arial" w:cs="Arial"/>
+          <w:i/>
+          <w:color w:val="000000"/>
+          <w:sz w:val="24"/>
+          <w:szCs w:val="24"/>
+        </w:rPr>
+        <w:t>!”-</w:t>
+      </w:r>
+      <w:proofErr w:type="gramEnd"/>
+      <w:r>
+        <w:rPr>
+          <w:rFonts w:ascii="Arial" w:eastAsia="Arial" w:hAnsi="Arial" w:cs="Arial"/>
+          <w:i/>
+          <w:color w:val="000000"/>
+          <w:sz w:val="24"/>
+          <w:szCs w:val="24"/>
+        </w:rPr>
+        <w:t xml:space="preserve"> Rafael</w:t>
+      </w:r>
+    </w:p>
+    <w:p>
+      <w:pPr>
+        <w:jc w:val="both"/>
+        <w:rPr>
+          <w:rFonts w:ascii="Arial" w:eastAsia="Arial" w:hAnsi="Arial" w:cs="Arial"/>
+          <w:i/>
+          <w:color w:val="000000"/>
+          <w:sz w:val="24"/>
+          <w:szCs w:val="24"/>
+        </w:rPr>
+      </w:pPr>
+      <w:r>
+        <w:rPr>
+          <w:rFonts w:ascii="Arial" w:eastAsia="Arial" w:hAnsi="Arial" w:cs="Arial"/>
+          <w:i/>
+          <w:color w:val="000000"/>
+          <w:sz w:val="24"/>
+          <w:szCs w:val="24"/>
+        </w:rPr>
+        <w:t>“Será que o Ilan e a Larissa estão bem? Acabei me separando do Ilan e a Larissa está escondida</w:t>
+      </w:r>
+      <w:proofErr w:type="gramStart"/>
+      <w:r>
+        <w:rPr>
+          <w:rFonts w:ascii="Arial" w:eastAsia="Arial" w:hAnsi="Arial" w:cs="Arial"/>
+          <w:i/>
+          <w:color w:val="000000"/>
+          <w:sz w:val="24"/>
+          <w:szCs w:val="24"/>
+        </w:rPr>
+        <w:t>...”-</w:t>
+      </w:r>
+      <w:proofErr w:type="gramEnd"/>
+      <w:r>
+        <w:rPr>
+          <w:rFonts w:ascii="Arial" w:eastAsia="Arial" w:hAnsi="Arial" w:cs="Arial"/>
+          <w:i/>
+          <w:color w:val="000000"/>
+          <w:sz w:val="24"/>
+          <w:szCs w:val="24"/>
+        </w:rPr>
+        <w:t xml:space="preserve"> Rafael</w:t>
+      </w:r>
+    </w:p>
+    <w:p>
+      <w:pPr>
+        <w:jc w:val="both"/>
+        <w:rPr>
+          <w:rFonts w:ascii="Arial" w:eastAsia="Arial" w:hAnsi="Arial" w:cs="Arial"/>
+          <w:i/>
+          <w:color w:val="000000"/>
+          <w:sz w:val="24"/>
+          <w:szCs w:val="24"/>
+        </w:rPr>
+      </w:pPr>
+      <w:r>
+        <w:rPr>
+          <w:rFonts w:ascii="Arial" w:eastAsia="Arial" w:hAnsi="Arial" w:cs="Arial"/>
+          <w:i/>
+          <w:color w:val="000000"/>
+          <w:sz w:val="24"/>
+          <w:szCs w:val="24"/>
+        </w:rPr>
+        <w:t xml:space="preserve">“É melhor eu ir verificar o </w:t>
+      </w:r>
+      <w:proofErr w:type="gramStart"/>
+      <w:r>
+        <w:rPr>
+          <w:rFonts w:ascii="Arial" w:eastAsia="Arial" w:hAnsi="Arial" w:cs="Arial"/>
+          <w:i/>
+          <w:color w:val="000000"/>
+          <w:sz w:val="24"/>
+          <w:szCs w:val="24"/>
+        </w:rPr>
+        <w:t>quarto”-</w:t>
+      </w:r>
+      <w:proofErr w:type="gramEnd"/>
+      <w:r>
+        <w:rPr>
+          <w:rFonts w:ascii="Arial" w:eastAsia="Arial" w:hAnsi="Arial" w:cs="Arial"/>
+          <w:i/>
+          <w:color w:val="000000"/>
+          <w:sz w:val="24"/>
+          <w:szCs w:val="24"/>
+        </w:rPr>
+        <w:t xml:space="preserve"> Rafael</w:t>
+      </w:r>
+    </w:p>
+    <w:p>
+      <w:pPr>
+        <w:jc w:val="both"/>
+        <w:rPr>
+          <w:rFonts w:ascii="Arial" w:eastAsia="Arial" w:hAnsi="Arial" w:cs="Arial"/>
+          <w:i/>
+          <w:color w:val="000000"/>
+          <w:sz w:val="24"/>
+          <w:szCs w:val="24"/>
+        </w:rPr>
+      </w:pPr>
+      <w:r>
+        <w:rPr>
+          <w:rFonts w:ascii="Arial" w:eastAsia="Arial" w:hAnsi="Arial" w:cs="Arial"/>
+          <w:i/>
+          <w:color w:val="000000"/>
+          <w:sz w:val="24"/>
+          <w:szCs w:val="24"/>
+        </w:rPr>
+        <w:t>**Chegando no quarto**</w:t>
+      </w:r>
+    </w:p>
+    <w:p>
+      <w:pPr>
+        <w:jc w:val="both"/>
+        <w:rPr>
+          <w:rFonts w:ascii="Arial" w:eastAsia="Arial" w:hAnsi="Arial" w:cs="Arial"/>
+          <w:i/>
+          <w:color w:val="000000"/>
+          <w:sz w:val="24"/>
+          <w:szCs w:val="24"/>
+        </w:rPr>
+      </w:pPr>
+      <w:r>
+        <w:rPr>
+          <w:rFonts w:ascii="Arial" w:eastAsia="Arial" w:hAnsi="Arial" w:cs="Arial"/>
+          <w:i/>
+          <w:color w:val="000000"/>
+          <w:sz w:val="24"/>
+          <w:szCs w:val="24"/>
+        </w:rPr>
+        <w:t>“Ei Larissa você está ai</w:t>
+      </w:r>
+      <w:proofErr w:type="gramStart"/>
+      <w:r>
+        <w:rPr>
+          <w:rFonts w:ascii="Arial" w:eastAsia="Arial" w:hAnsi="Arial" w:cs="Arial"/>
+          <w:i/>
+          <w:color w:val="000000"/>
+          <w:sz w:val="24"/>
+          <w:szCs w:val="24"/>
+        </w:rPr>
+        <w:t>?”-</w:t>
+      </w:r>
+      <w:proofErr w:type="gramEnd"/>
+      <w:r>
+        <w:rPr>
+          <w:rFonts w:ascii="Arial" w:eastAsia="Arial" w:hAnsi="Arial" w:cs="Arial"/>
+          <w:i/>
+          <w:color w:val="000000"/>
+          <w:sz w:val="24"/>
+          <w:szCs w:val="24"/>
+        </w:rPr>
+        <w:t xml:space="preserve"> Rafael</w:t>
+      </w:r>
+    </w:p>
+    <w:p>
+      <w:pPr>
+        <w:jc w:val="both"/>
+        <w:rPr>
+          <w:rFonts w:ascii="Arial" w:eastAsia="Arial" w:hAnsi="Arial" w:cs="Arial"/>
+          <w:i/>
+          <w:color w:val="000000"/>
+          <w:sz w:val="24"/>
+          <w:szCs w:val="24"/>
+        </w:rPr>
+      </w:pPr>
+      <w:r>
+        <w:rPr>
+          <w:rFonts w:ascii="Arial" w:eastAsia="Arial" w:hAnsi="Arial" w:cs="Arial"/>
+          <w:i/>
+          <w:color w:val="000000"/>
+          <w:sz w:val="24"/>
+          <w:szCs w:val="24"/>
+        </w:rPr>
+        <w:t>“Oi, estou aqui dentro do armário</w:t>
+      </w:r>
+      <w:proofErr w:type="gramStart"/>
+      <w:r>
+        <w:rPr>
+          <w:rFonts w:ascii="Arial" w:eastAsia="Arial" w:hAnsi="Arial" w:cs="Arial"/>
+          <w:i/>
+          <w:color w:val="000000"/>
+          <w:sz w:val="24"/>
+          <w:szCs w:val="24"/>
+        </w:rPr>
+        <w:t>...”-</w:t>
+      </w:r>
+      <w:proofErr w:type="gramEnd"/>
+      <w:r>
+        <w:rPr>
+          <w:rFonts w:ascii="Arial" w:eastAsia="Arial" w:hAnsi="Arial" w:cs="Arial"/>
+          <w:i/>
+          <w:color w:val="000000"/>
+          <w:sz w:val="24"/>
+          <w:szCs w:val="24"/>
+        </w:rPr>
+        <w:t xml:space="preserve"> Larissa</w:t>
+      </w:r>
+    </w:p>
+    <w:p>
+      <w:pPr>
+        <w:jc w:val="both"/>
+        <w:rPr>
+          <w:rFonts w:ascii="Arial" w:eastAsia="Arial" w:hAnsi="Arial" w:cs="Arial"/>
+          <w:i/>
+          <w:color w:val="000000"/>
+          <w:sz w:val="24"/>
+          <w:szCs w:val="24"/>
+        </w:rPr>
+      </w:pPr>
+      <w:r>
+        <w:rPr>
+          <w:rFonts w:ascii="Arial" w:eastAsia="Arial" w:hAnsi="Arial" w:cs="Arial"/>
+          <w:i/>
+          <w:color w:val="000000"/>
+          <w:sz w:val="24"/>
+          <w:szCs w:val="24"/>
+        </w:rPr>
+        <w:t>“Ai está você, você está bem</w:t>
+      </w:r>
+      <w:proofErr w:type="gramStart"/>
+      <w:r>
+        <w:rPr>
+          <w:rFonts w:ascii="Arial" w:eastAsia="Arial" w:hAnsi="Arial" w:cs="Arial"/>
+          <w:i/>
+          <w:color w:val="000000"/>
+          <w:sz w:val="24"/>
+          <w:szCs w:val="24"/>
+        </w:rPr>
+        <w:t>?”-</w:t>
+      </w:r>
+      <w:proofErr w:type="gramEnd"/>
+      <w:r>
+        <w:rPr>
+          <w:rFonts w:ascii="Arial" w:eastAsia="Arial" w:hAnsi="Arial" w:cs="Arial"/>
+          <w:i/>
+          <w:color w:val="000000"/>
+          <w:sz w:val="24"/>
+          <w:szCs w:val="24"/>
+        </w:rPr>
+        <w:t xml:space="preserve"> Rafael</w:t>
+      </w:r>
+    </w:p>
+    <w:p>
+      <w:pPr>
+        <w:jc w:val="both"/>
+        <w:rPr>
+          <w:rFonts w:ascii="Arial" w:eastAsia="Arial" w:hAnsi="Arial" w:cs="Arial"/>
+          <w:i/>
+          <w:color w:val="000000"/>
+          <w:sz w:val="24"/>
+          <w:szCs w:val="24"/>
+        </w:rPr>
+      </w:pPr>
+      <w:r>
+        <w:rPr>
+          <w:rFonts w:ascii="Arial" w:eastAsia="Arial" w:hAnsi="Arial" w:cs="Arial"/>
+          <w:i/>
+          <w:color w:val="000000"/>
+          <w:sz w:val="24"/>
+          <w:szCs w:val="24"/>
+        </w:rPr>
+        <w:t>“Sim, mas, que gritaria foi essa lá em baixo</w:t>
+      </w:r>
+      <w:proofErr w:type="gramStart"/>
+      <w:r>
+        <w:rPr>
+          <w:rFonts w:ascii="Arial" w:eastAsia="Arial" w:hAnsi="Arial" w:cs="Arial"/>
+          <w:i/>
+          <w:color w:val="000000"/>
+          <w:sz w:val="24"/>
+          <w:szCs w:val="24"/>
+        </w:rPr>
+        <w:t>?”-</w:t>
+      </w:r>
+      <w:proofErr w:type="gramEnd"/>
+      <w:r>
+        <w:rPr>
+          <w:rFonts w:ascii="Arial" w:eastAsia="Arial" w:hAnsi="Arial" w:cs="Arial"/>
+          <w:i/>
+          <w:color w:val="000000"/>
+          <w:sz w:val="24"/>
+          <w:szCs w:val="24"/>
+        </w:rPr>
+        <w:t xml:space="preserve"> Larissa</w:t>
+      </w:r>
+    </w:p>
+    <w:p>
+      <w:pPr>
+        <w:jc w:val="both"/>
+        <w:rPr>
+          <w:rFonts w:ascii="Arial" w:eastAsia="Arial" w:hAnsi="Arial" w:cs="Arial"/>
+          <w:i/>
+          <w:color w:val="000000"/>
+          <w:sz w:val="24"/>
+          <w:szCs w:val="24"/>
+        </w:rPr>
+      </w:pPr>
+      <w:r>
+        <w:rPr>
+          <w:rFonts w:ascii="Arial" w:eastAsia="Arial" w:hAnsi="Arial" w:cs="Arial"/>
+          <w:i/>
+          <w:color w:val="000000"/>
+          <w:sz w:val="24"/>
+          <w:szCs w:val="24"/>
+        </w:rPr>
+        <w:t>“</w:t>
+      </w:r>
+      <w:r>
+        <w:rPr>
+          <w:rFonts w:ascii="Arial" w:eastAsia="Arial" w:hAnsi="Arial" w:cs="Arial"/>
+          <w:i/>
+          <w:sz w:val="24"/>
+          <w:szCs w:val="24"/>
+        </w:rPr>
+        <w:t xml:space="preserve">Tinha uma mulher se arrastando atrás da gente, ele estava </w:t>
+      </w:r>
+      <w:proofErr w:type="gramStart"/>
+      <w:r>
+        <w:rPr>
+          <w:rFonts w:ascii="Arial" w:eastAsia="Arial" w:hAnsi="Arial" w:cs="Arial"/>
+          <w:i/>
+          <w:sz w:val="24"/>
+          <w:szCs w:val="24"/>
+        </w:rPr>
+        <w:t>toda</w:t>
+      </w:r>
+      <w:proofErr w:type="gramEnd"/>
+      <w:r>
+        <w:rPr>
+          <w:rFonts w:ascii="Arial" w:eastAsia="Arial" w:hAnsi="Arial" w:cs="Arial"/>
+          <w:i/>
+          <w:sz w:val="24"/>
+          <w:szCs w:val="24"/>
+        </w:rPr>
+        <w:t xml:space="preserve"> ensanguentada!” </w:t>
+      </w:r>
+      <w:r>
+        <w:rPr>
+          <w:rFonts w:ascii="Arial" w:eastAsia="Arial" w:hAnsi="Arial" w:cs="Arial"/>
+          <w:i/>
+          <w:color w:val="000000"/>
+          <w:sz w:val="24"/>
+          <w:szCs w:val="24"/>
+        </w:rPr>
+        <w:t>- Rafael</w:t>
+      </w:r>
+    </w:p>
+    <w:p>
+      <w:pPr>
+        <w:jc w:val="both"/>
+        <w:rPr>
+          <w:rFonts w:ascii="Arial" w:eastAsia="Arial" w:hAnsi="Arial" w:cs="Arial"/>
+          <w:i/>
+          <w:color w:val="000000"/>
+          <w:sz w:val="24"/>
+          <w:szCs w:val="24"/>
+        </w:rPr>
+      </w:pPr>
+      <w:r>
+        <w:rPr>
+          <w:rFonts w:ascii="Arial" w:eastAsia="Arial" w:hAnsi="Arial" w:cs="Arial"/>
+          <w:i/>
+          <w:color w:val="000000"/>
+          <w:sz w:val="24"/>
+          <w:szCs w:val="24"/>
+        </w:rPr>
+        <w:t>“Então ela realmente existe... Tudo indica que</w:t>
+      </w:r>
+      <w:r>
+        <w:rPr>
+          <w:rFonts w:ascii="Arial" w:eastAsia="Arial" w:hAnsi="Arial" w:cs="Arial"/>
+          <w:i/>
+          <w:sz w:val="24"/>
+          <w:szCs w:val="24"/>
+        </w:rPr>
+        <w:t xml:space="preserve"> é</w:t>
+      </w:r>
+      <w:r>
+        <w:rPr>
+          <w:rFonts w:ascii="Arial" w:eastAsia="Arial" w:hAnsi="Arial" w:cs="Arial"/>
+          <w:i/>
+          <w:color w:val="000000"/>
+          <w:sz w:val="24"/>
+          <w:szCs w:val="24"/>
+        </w:rPr>
+        <w:t xml:space="preserve"> um </w:t>
+      </w:r>
+      <w:proofErr w:type="gramStart"/>
+      <w:r>
+        <w:rPr>
+          <w:rFonts w:ascii="Arial" w:eastAsia="Arial" w:hAnsi="Arial" w:cs="Arial"/>
+          <w:i/>
+          <w:color w:val="000000"/>
+          <w:sz w:val="24"/>
+          <w:szCs w:val="24"/>
+        </w:rPr>
+        <w:t>fantasma”-</w:t>
+      </w:r>
+      <w:proofErr w:type="gramEnd"/>
+      <w:r>
+        <w:rPr>
+          <w:rFonts w:ascii="Arial" w:eastAsia="Arial" w:hAnsi="Arial" w:cs="Arial"/>
+          <w:i/>
+          <w:color w:val="000000"/>
+          <w:sz w:val="24"/>
+          <w:szCs w:val="24"/>
+        </w:rPr>
+        <w:t xml:space="preserve"> Larissa</w:t>
+      </w:r>
+    </w:p>
+    <w:p>
+      <w:pPr>
+        <w:jc w:val="both"/>
+        <w:rPr>
+          <w:rFonts w:ascii="Arial" w:eastAsia="Arial" w:hAnsi="Arial" w:cs="Arial"/>
+          <w:i/>
+          <w:color w:val="000000"/>
+          <w:sz w:val="24"/>
+          <w:szCs w:val="24"/>
+        </w:rPr>
+      </w:pPr>
+      <w:r>
+        <w:rPr>
+          <w:rFonts w:ascii="Arial" w:eastAsia="Arial" w:hAnsi="Arial" w:cs="Arial"/>
+          <w:i/>
+          <w:color w:val="000000"/>
+          <w:sz w:val="24"/>
+          <w:szCs w:val="24"/>
+        </w:rPr>
+        <w:t>“Fantasma</w:t>
+      </w:r>
+      <w:proofErr w:type="gramStart"/>
+      <w:r>
+        <w:rPr>
+          <w:rFonts w:ascii="Arial" w:eastAsia="Arial" w:hAnsi="Arial" w:cs="Arial"/>
+          <w:i/>
+          <w:color w:val="000000"/>
+          <w:sz w:val="24"/>
+          <w:szCs w:val="24"/>
+        </w:rPr>
+        <w:t>??”-</w:t>
+      </w:r>
+      <w:proofErr w:type="gramEnd"/>
+      <w:r>
+        <w:rPr>
+          <w:rFonts w:ascii="Arial" w:eastAsia="Arial" w:hAnsi="Arial" w:cs="Arial"/>
+          <w:i/>
+          <w:color w:val="000000"/>
+          <w:sz w:val="24"/>
+          <w:szCs w:val="24"/>
+        </w:rPr>
+        <w:t xml:space="preserve"> Rafael</w:t>
+      </w:r>
+    </w:p>
+    <w:p>
+      <w:pPr>
+        <w:jc w:val="both"/>
+        <w:rPr>
+          <w:rFonts w:ascii="Arial" w:eastAsia="Arial" w:hAnsi="Arial" w:cs="Arial"/>
+          <w:i/>
+          <w:color w:val="000000"/>
+          <w:sz w:val="24"/>
+          <w:szCs w:val="24"/>
+        </w:rPr>
+      </w:pPr>
+      <w:r>
+        <w:rPr>
+          <w:rFonts w:ascii="Arial" w:eastAsia="Arial" w:hAnsi="Arial" w:cs="Arial"/>
+          <w:i/>
+          <w:color w:val="000000"/>
+          <w:sz w:val="24"/>
+          <w:szCs w:val="24"/>
+        </w:rPr>
+        <w:t>“Sim... Não percebeu como o clima da mansão é estranho? É um frio diferente do normal, você não se sente desconfortável com isso</w:t>
+      </w:r>
+      <w:proofErr w:type="gramStart"/>
+      <w:r>
+        <w:rPr>
+          <w:rFonts w:ascii="Arial" w:eastAsia="Arial" w:hAnsi="Arial" w:cs="Arial"/>
+          <w:i/>
+          <w:color w:val="000000"/>
+          <w:sz w:val="24"/>
+          <w:szCs w:val="24"/>
+        </w:rPr>
+        <w:t>?”-</w:t>
+      </w:r>
+      <w:proofErr w:type="gramEnd"/>
+      <w:r>
+        <w:rPr>
+          <w:rFonts w:ascii="Arial" w:eastAsia="Arial" w:hAnsi="Arial" w:cs="Arial"/>
+          <w:i/>
+          <w:color w:val="000000"/>
+          <w:sz w:val="24"/>
+          <w:szCs w:val="24"/>
+        </w:rPr>
+        <w:t xml:space="preserve"> Larissa</w:t>
+      </w:r>
+    </w:p>
+    <w:p>
+      <w:pPr>
+        <w:jc w:val="both"/>
+        <w:rPr>
+          <w:rFonts w:ascii="Arial" w:eastAsia="Arial" w:hAnsi="Arial" w:cs="Arial"/>
+          <w:i/>
+          <w:color w:val="000000"/>
+          <w:sz w:val="24"/>
+          <w:szCs w:val="24"/>
+        </w:rPr>
+      </w:pPr>
+      <w:r>
+        <w:rPr>
+          <w:rFonts w:ascii="Arial" w:eastAsia="Arial" w:hAnsi="Arial" w:cs="Arial"/>
+          <w:i/>
+          <w:color w:val="000000"/>
+          <w:sz w:val="24"/>
+          <w:szCs w:val="24"/>
+        </w:rPr>
+        <w:t>“É, eu percebi algo diferente mesmo, é bem desconfortável, mas é estranho um fantasma estar aqui, a mansão não é tão antiga assim né</w:t>
+      </w:r>
+      <w:proofErr w:type="gramStart"/>
+      <w:r>
+        <w:rPr>
+          <w:rFonts w:ascii="Arial" w:eastAsia="Arial" w:hAnsi="Arial" w:cs="Arial"/>
+          <w:i/>
+          <w:color w:val="000000"/>
+          <w:sz w:val="24"/>
+          <w:szCs w:val="24"/>
+        </w:rPr>
+        <w:t>?”-</w:t>
+      </w:r>
+      <w:proofErr w:type="gramEnd"/>
+      <w:r>
+        <w:rPr>
+          <w:rFonts w:ascii="Arial" w:eastAsia="Arial" w:hAnsi="Arial" w:cs="Arial"/>
+          <w:i/>
+          <w:color w:val="000000"/>
+          <w:sz w:val="24"/>
+          <w:szCs w:val="24"/>
+        </w:rPr>
+        <w:t xml:space="preserve"> Rafael</w:t>
+      </w:r>
+    </w:p>
+    <w:p>
+      <w:pPr>
+        <w:jc w:val="both"/>
+        <w:rPr>
+          <w:rFonts w:ascii="Arial" w:eastAsia="Arial" w:hAnsi="Arial" w:cs="Arial"/>
+          <w:i/>
+          <w:color w:val="000000"/>
+          <w:sz w:val="24"/>
+          <w:szCs w:val="24"/>
+        </w:rPr>
+      </w:pPr>
+      <w:r>
+        <w:rPr>
+          <w:rFonts w:ascii="Arial" w:eastAsia="Arial" w:hAnsi="Arial" w:cs="Arial"/>
+          <w:i/>
+          <w:color w:val="000000"/>
+          <w:sz w:val="24"/>
+          <w:szCs w:val="24"/>
+        </w:rPr>
+        <w:t xml:space="preserve">“Não, mas ela está abandonada já faz uns 5 anos, pra ter alguma entidade aqui, algo de ruim </w:t>
+      </w:r>
+      <w:proofErr w:type="gramStart"/>
+      <w:r>
+        <w:rPr>
+          <w:rFonts w:ascii="Arial" w:eastAsia="Arial" w:hAnsi="Arial" w:cs="Arial"/>
+          <w:i/>
+          <w:color w:val="000000"/>
+          <w:sz w:val="24"/>
+          <w:szCs w:val="24"/>
+        </w:rPr>
+        <w:t>aconteceu”-</w:t>
+      </w:r>
+      <w:proofErr w:type="gramEnd"/>
+      <w:r>
+        <w:rPr>
+          <w:rFonts w:ascii="Arial" w:eastAsia="Arial" w:hAnsi="Arial" w:cs="Arial"/>
+          <w:i/>
+          <w:color w:val="000000"/>
+          <w:sz w:val="24"/>
+          <w:szCs w:val="24"/>
+        </w:rPr>
+        <w:t xml:space="preserve"> Larissa</w:t>
+      </w:r>
+    </w:p>
+    <w:p>
+      <w:pPr>
+        <w:jc w:val="both"/>
+        <w:rPr>
+          <w:rFonts w:ascii="Arial" w:eastAsia="Arial" w:hAnsi="Arial" w:cs="Arial"/>
+          <w:i/>
+          <w:color w:val="000000"/>
+          <w:sz w:val="24"/>
+          <w:szCs w:val="24"/>
+        </w:rPr>
+      </w:pPr>
+      <w:r>
+        <w:rPr>
+          <w:rFonts w:ascii="Arial" w:eastAsia="Arial" w:hAnsi="Arial" w:cs="Arial"/>
+          <w:i/>
+          <w:color w:val="000000"/>
+          <w:sz w:val="24"/>
+          <w:szCs w:val="24"/>
+        </w:rPr>
+        <w:t xml:space="preserve">“Foi naquela hora que eu percebi, a Larissa estava falando sobre o </w:t>
+      </w:r>
+      <w:proofErr w:type="spellStart"/>
+      <w:r>
+        <w:rPr>
+          <w:rFonts w:ascii="Arial" w:eastAsia="Arial" w:hAnsi="Arial" w:cs="Arial"/>
+          <w:i/>
+          <w:color w:val="000000"/>
+          <w:sz w:val="24"/>
+          <w:szCs w:val="24"/>
+        </w:rPr>
+        <w:t>porque</w:t>
+      </w:r>
+      <w:proofErr w:type="spellEnd"/>
+      <w:r>
+        <w:rPr>
+          <w:rFonts w:ascii="Arial" w:eastAsia="Arial" w:hAnsi="Arial" w:cs="Arial"/>
+          <w:i/>
+          <w:color w:val="000000"/>
+          <w:sz w:val="24"/>
+          <w:szCs w:val="24"/>
+        </w:rPr>
         <w:t xml:space="preserve"> </w:t>
+      </w:r>
+      <w:proofErr w:type="spellStart"/>
+      <w:proofErr w:type="gramStart"/>
+      <w:r>
+        <w:rPr>
+          <w:rFonts w:ascii="Arial" w:eastAsia="Arial" w:hAnsi="Arial" w:cs="Arial"/>
+          <w:i/>
+          <w:color w:val="000000"/>
+          <w:sz w:val="24"/>
+          <w:szCs w:val="24"/>
+        </w:rPr>
+        <w:t>da</w:t>
+      </w:r>
+      <w:proofErr w:type="spellEnd"/>
+      <w:r>
+        <w:rPr>
+          <w:rFonts w:ascii="Arial" w:eastAsia="Arial" w:hAnsi="Arial" w:cs="Arial"/>
+          <w:i/>
+          <w:color w:val="000000"/>
+          <w:sz w:val="24"/>
+          <w:szCs w:val="24"/>
+        </w:rPr>
+        <w:t xml:space="preserve"> fantasma</w:t>
+      </w:r>
+      <w:proofErr w:type="gramEnd"/>
+      <w:r>
+        <w:rPr>
+          <w:rFonts w:ascii="Arial" w:eastAsia="Arial" w:hAnsi="Arial" w:cs="Arial"/>
+          <w:i/>
+          <w:color w:val="000000"/>
+          <w:sz w:val="24"/>
+          <w:szCs w:val="24"/>
+        </w:rPr>
+        <w:t xml:space="preserve"> estar naquela mansão... Aquilo me parecia bem surreal, um fantasma? Querendo nos matar?” Narração do protagonista (Rafael).</w:t>
+      </w:r>
+    </w:p>
+    <w:p>
+      <w:pPr>
+        <w:jc w:val="both"/>
+        <w:rPr>
+          <w:rFonts w:ascii="Arial" w:eastAsia="Arial" w:hAnsi="Arial" w:cs="Arial"/>
+          <w:i/>
+          <w:color w:val="000000"/>
+          <w:sz w:val="24"/>
+          <w:szCs w:val="24"/>
+        </w:rPr>
+      </w:pPr>
+      <w:r>
+        <w:rPr>
+          <w:rFonts w:ascii="Arial" w:eastAsia="Arial" w:hAnsi="Arial" w:cs="Arial"/>
+          <w:i/>
+          <w:color w:val="000000"/>
+          <w:sz w:val="24"/>
+          <w:szCs w:val="24"/>
+        </w:rPr>
+        <w:t>“Agora que eu me lembrei, haviam histórias de que nessa mansão havia uma garota que tinha se suicidado a uns 6 anos atrás, diziam que ela era bem quieta, não dava trabalho, mas mesmo assim muitas pessoas não gostavam dela... É... Parece que ser quieto e observador é uma maldição desse século, nada está bom para ninguém, sempre tem alguém para provocar aqueles que não estão fazendo nada de mais, pobre menina, devia ter uma vida difícil</w:t>
+      </w:r>
+      <w:proofErr w:type="gramStart"/>
+      <w:r>
+        <w:rPr>
+          <w:rFonts w:ascii="Arial" w:eastAsia="Arial" w:hAnsi="Arial" w:cs="Arial"/>
+          <w:i/>
+          <w:color w:val="000000"/>
+          <w:sz w:val="24"/>
+          <w:szCs w:val="24"/>
+        </w:rPr>
+        <w:t>...”-</w:t>
+      </w:r>
+      <w:proofErr w:type="gramEnd"/>
+      <w:r>
+        <w:rPr>
+          <w:rFonts w:ascii="Arial" w:eastAsia="Arial" w:hAnsi="Arial" w:cs="Arial"/>
+          <w:i/>
+          <w:color w:val="000000"/>
+          <w:sz w:val="24"/>
+          <w:szCs w:val="24"/>
+        </w:rPr>
+        <w:t xml:space="preserve"> Narração do protagonista (Rafael)</w:t>
+      </w:r>
+    </w:p>
+    <w:p>
+      <w:pPr>
+        <w:jc w:val="both"/>
+        <w:rPr>
+          <w:rFonts w:ascii="Arial" w:eastAsia="Arial" w:hAnsi="Arial" w:cs="Arial"/>
+          <w:i/>
+          <w:color w:val="000000"/>
+          <w:sz w:val="24"/>
+          <w:szCs w:val="24"/>
+        </w:rPr>
+      </w:pPr>
+      <w:r>
+        <w:rPr>
+          <w:rFonts w:ascii="Arial" w:eastAsia="Arial" w:hAnsi="Arial" w:cs="Arial"/>
+          <w:i/>
+          <w:color w:val="000000"/>
+          <w:sz w:val="24"/>
+          <w:szCs w:val="24"/>
+        </w:rPr>
+        <w:t xml:space="preserve">“Então se é um fantasma, deve ter algo que está prendendo ela aqui na mansão, que nem aquelas histórias de terror sobre entidades, elas não conseguem descansar em paz por conta de algo que as prende aqui na </w:t>
+      </w:r>
+      <w:proofErr w:type="gramStart"/>
+      <w:r>
+        <w:rPr>
+          <w:rFonts w:ascii="Arial" w:eastAsia="Arial" w:hAnsi="Arial" w:cs="Arial"/>
+          <w:i/>
+          <w:color w:val="000000"/>
+          <w:sz w:val="24"/>
+          <w:szCs w:val="24"/>
+        </w:rPr>
+        <w:t>Terra”-</w:t>
+      </w:r>
+      <w:proofErr w:type="gramEnd"/>
+      <w:r>
+        <w:rPr>
+          <w:rFonts w:ascii="Arial" w:eastAsia="Arial" w:hAnsi="Arial" w:cs="Arial"/>
+          <w:i/>
+          <w:color w:val="000000"/>
+          <w:sz w:val="24"/>
+          <w:szCs w:val="24"/>
+        </w:rPr>
+        <w:t xml:space="preserve"> Rafael</w:t>
+      </w:r>
+    </w:p>
+    <w:p>
+      <w:pPr>
+        <w:jc w:val="both"/>
+        <w:rPr>
+          <w:rFonts w:ascii="Arial" w:eastAsia="Arial" w:hAnsi="Arial" w:cs="Arial"/>
+          <w:i/>
+          <w:color w:val="000000"/>
+          <w:sz w:val="24"/>
+          <w:szCs w:val="24"/>
+        </w:rPr>
+      </w:pPr>
+      <w:r>
+        <w:rPr>
+          <w:rFonts w:ascii="Arial" w:eastAsia="Arial" w:hAnsi="Arial" w:cs="Arial"/>
+          <w:i/>
+          <w:color w:val="000000"/>
+          <w:sz w:val="24"/>
+          <w:szCs w:val="24"/>
+        </w:rPr>
+        <w:lastRenderedPageBreak/>
+        <w:t xml:space="preserve">“Sim, mas por enquanto vamos tentar sair daqui vivos, a prioridade são nossas vidas </w:t>
+      </w:r>
+      <w:proofErr w:type="gramStart"/>
+      <w:r>
+        <w:rPr>
+          <w:rFonts w:ascii="Arial" w:eastAsia="Arial" w:hAnsi="Arial" w:cs="Arial"/>
+          <w:i/>
+          <w:color w:val="000000"/>
+          <w:sz w:val="24"/>
+          <w:szCs w:val="24"/>
+        </w:rPr>
+        <w:t>agora”-</w:t>
+      </w:r>
+      <w:proofErr w:type="gramEnd"/>
+      <w:r>
+        <w:rPr>
+          <w:rFonts w:ascii="Arial" w:eastAsia="Arial" w:hAnsi="Arial" w:cs="Arial"/>
+          <w:i/>
+          <w:color w:val="000000"/>
+          <w:sz w:val="24"/>
+          <w:szCs w:val="24"/>
+        </w:rPr>
+        <w:t xml:space="preserve"> Larissa</w:t>
+      </w:r>
+    </w:p>
+    <w:p>
+      <w:pPr>
+        <w:jc w:val="both"/>
+        <w:rPr>
+          <w:rFonts w:ascii="Arial" w:eastAsia="Arial" w:hAnsi="Arial" w:cs="Arial"/>
+          <w:b/>
+          <w:i/>
+          <w:color w:val="FF0000"/>
+          <w:sz w:val="24"/>
+          <w:szCs w:val="24"/>
+        </w:rPr>
+      </w:pPr>
+      <w:r>
+        <w:rPr>
+          <w:rFonts w:ascii="Arial" w:eastAsia="Arial" w:hAnsi="Arial" w:cs="Arial"/>
+          <w:b/>
+          <w:i/>
+          <w:color w:val="FF0000"/>
+          <w:sz w:val="24"/>
+          <w:szCs w:val="24"/>
+        </w:rPr>
+        <w:t>!!ATENÇÃO!! MOMENTO DA ESCOLHA 3</w:t>
+      </w:r>
+    </w:p>
+    <w:p>
+      <w:pPr>
+        <w:jc w:val="both"/>
+        <w:rPr>
+          <w:rFonts w:ascii="Arial" w:eastAsia="Arial" w:hAnsi="Arial" w:cs="Arial"/>
+          <w:color w:val="000000"/>
+          <w:sz w:val="24"/>
+          <w:szCs w:val="24"/>
+        </w:rPr>
+      </w:pPr>
+      <w:r>
+        <w:rPr>
+          <w:rFonts w:ascii="Arial" w:eastAsia="Arial" w:hAnsi="Arial" w:cs="Arial"/>
+          <w:color w:val="000000"/>
+          <w:sz w:val="24"/>
+          <w:szCs w:val="24"/>
+        </w:rPr>
+        <w:t>Escolha:</w:t>
+      </w:r>
+    </w:p>
+    <w:p>
+      <w:pPr>
+        <w:jc w:val="both"/>
+        <w:rPr>
+          <w:rFonts w:ascii="Arial" w:eastAsia="Arial" w:hAnsi="Arial" w:cs="Arial"/>
+          <w:i/>
+          <w:color w:val="000000"/>
+          <w:sz w:val="24"/>
+          <w:szCs w:val="24"/>
+        </w:rPr>
+      </w:pPr>
+      <w:r>
+        <w:rPr>
+          <w:rFonts w:ascii="Arial" w:eastAsia="Arial" w:hAnsi="Arial" w:cs="Arial"/>
+          <w:color w:val="000000"/>
+          <w:sz w:val="24"/>
+          <w:szCs w:val="24"/>
+        </w:rPr>
+        <w:t xml:space="preserve">1) Exatamente, eu vou ir atrás do Ilan, e você? Vai continuar </w:t>
+      </w:r>
+      <w:proofErr w:type="gramStart"/>
+      <w:r>
+        <w:rPr>
+          <w:rFonts w:ascii="Arial" w:eastAsia="Arial" w:hAnsi="Arial" w:cs="Arial"/>
+          <w:color w:val="000000"/>
+          <w:sz w:val="24"/>
+          <w:szCs w:val="24"/>
+        </w:rPr>
+        <w:t>ai</w:t>
+      </w:r>
+      <w:proofErr w:type="gramEnd"/>
+      <w:r>
+        <w:rPr>
+          <w:rFonts w:ascii="Arial" w:eastAsia="Arial" w:hAnsi="Arial" w:cs="Arial"/>
+          <w:color w:val="000000"/>
+          <w:sz w:val="24"/>
+          <w:szCs w:val="24"/>
+        </w:rPr>
+        <w:t xml:space="preserve">? </w:t>
+      </w:r>
+      <w:r>
+        <w:rPr>
+          <w:rFonts w:ascii="Arial" w:eastAsia="Arial" w:hAnsi="Arial" w:cs="Arial"/>
+          <w:b/>
+          <w:color w:val="000000"/>
+          <w:sz w:val="24"/>
+          <w:szCs w:val="24"/>
+        </w:rPr>
+        <w:t>(Final bom)</w:t>
+      </w:r>
+    </w:p>
+    <w:p>
+      <w:pPr>
+        <w:jc w:val="both"/>
+        <w:rPr>
+          <w:rFonts w:ascii="Arial" w:eastAsia="Arial" w:hAnsi="Arial" w:cs="Arial"/>
+          <w:color w:val="000000"/>
+          <w:sz w:val="24"/>
+          <w:szCs w:val="24"/>
+        </w:rPr>
+      </w:pPr>
+      <w:r>
+        <w:rPr>
+          <w:rFonts w:ascii="Arial" w:eastAsia="Arial" w:hAnsi="Arial" w:cs="Arial"/>
+          <w:color w:val="000000"/>
+          <w:sz w:val="24"/>
+          <w:szCs w:val="24"/>
+        </w:rPr>
+        <w:t xml:space="preserve">2) Continue </w:t>
+      </w:r>
+      <w:proofErr w:type="gramStart"/>
+      <w:r>
+        <w:rPr>
+          <w:rFonts w:ascii="Arial" w:eastAsia="Arial" w:hAnsi="Arial" w:cs="Arial"/>
+          <w:color w:val="000000"/>
+          <w:sz w:val="24"/>
+          <w:szCs w:val="24"/>
+        </w:rPr>
+        <w:t>ai</w:t>
+      </w:r>
+      <w:proofErr w:type="gramEnd"/>
+      <w:r>
+        <w:rPr>
+          <w:rFonts w:ascii="Arial" w:eastAsia="Arial" w:hAnsi="Arial" w:cs="Arial"/>
+          <w:color w:val="000000"/>
+          <w:sz w:val="24"/>
+          <w:szCs w:val="24"/>
+        </w:rPr>
+        <w:t xml:space="preserve"> escondida, irei atrás do Ilan. </w:t>
+      </w:r>
+      <w:r>
+        <w:rPr>
+          <w:rFonts w:ascii="Arial" w:eastAsia="Arial" w:hAnsi="Arial" w:cs="Arial"/>
+          <w:b/>
+          <w:color w:val="000000"/>
+          <w:sz w:val="24"/>
+          <w:szCs w:val="24"/>
+        </w:rPr>
+        <w:t>(Final verdadeiro)</w:t>
+      </w:r>
+    </w:p>
+    <w:p>
+      <w:pPr>
+        <w:jc w:val="both"/>
+        <w:rPr>
+          <w:rFonts w:ascii="Arial" w:eastAsia="Arial" w:hAnsi="Arial" w:cs="Arial"/>
+          <w:b/>
+          <w:color w:val="000000"/>
+          <w:sz w:val="24"/>
+          <w:szCs w:val="24"/>
+        </w:rPr>
+      </w:pPr>
+      <w:r>
+        <w:rPr>
+          <w:rFonts w:ascii="Arial" w:eastAsia="Arial" w:hAnsi="Arial" w:cs="Arial"/>
+          <w:color w:val="000000"/>
+          <w:sz w:val="24"/>
+          <w:szCs w:val="24"/>
+        </w:rPr>
+        <w:t>3) E você não quer sair dai</w:t>
       </w:r>
       <w:bookmarkStart w:id="0" w:name="_GoBack"/>
       <w:bookmarkEnd w:id="0"/>
       <w:r>
         <w:rPr>
           <w:rFonts w:ascii="Arial" w:eastAsia="Arial" w:hAnsi="Arial" w:cs="Arial"/>
-          <w:i/>
-          <w:color w:val="000000"/>
-          <w:sz w:val="24"/>
-          <w:szCs w:val="24"/>
-        </w:rPr>
-        <w:t>Rafael</w:t>
-      </w:r>
-    </w:p>
-    <w:p>
-      <w:pPr>
-        <w:jc w:val="both"/>
-        <w:rPr>
-          <w:rFonts w:ascii="Arial" w:eastAsia="Arial" w:hAnsi="Arial" w:cs="Arial"/>
-          <w:i/>
-          <w:color w:val="000000"/>
-          <w:sz w:val="24"/>
-          <w:szCs w:val="24"/>
-        </w:rPr>
-      </w:pPr>
-      <w:proofErr w:type="gramStart"/>
-      <w:r>
-        <w:rPr>
-          <w:rFonts w:ascii="Arial" w:eastAsia="Arial" w:hAnsi="Arial" w:cs="Arial"/>
-          <w:i/>
-          <w:color w:val="000000"/>
-          <w:sz w:val="24"/>
-          <w:szCs w:val="24"/>
-        </w:rPr>
-        <w:t>}senão</w:t>
-      </w:r>
-      <w:proofErr w:type="gramEnd"/>
-      <w:r>
-        <w:rPr>
-          <w:rFonts w:ascii="Arial" w:eastAsia="Arial" w:hAnsi="Arial" w:cs="Arial"/>
-          <w:i/>
-          <w:color w:val="000000"/>
-          <w:sz w:val="24"/>
-          <w:szCs w:val="24"/>
-        </w:rPr>
-        <w:t xml:space="preserve"> se(3){</w:t>
-      </w:r>
-    </w:p>
-    <w:p>
-      <w:pPr>
-        <w:jc w:val="both"/>
-        <w:rPr>
-          <w:rFonts w:ascii="Arial" w:eastAsia="Arial" w:hAnsi="Arial" w:cs="Arial"/>
-          <w:i/>
-          <w:color w:val="000000"/>
-          <w:sz w:val="24"/>
-          <w:szCs w:val="24"/>
-        </w:rPr>
-      </w:pPr>
-      <w:r>
-        <w:rPr>
-          <w:rFonts w:ascii="Arial" w:eastAsia="Arial" w:hAnsi="Arial" w:cs="Arial"/>
-          <w:i/>
-          <w:color w:val="000000"/>
-          <w:sz w:val="24"/>
-          <w:szCs w:val="24"/>
-        </w:rPr>
-        <w:t>“Se é perca de tempo então eu não falo mais nada disso</w:t>
-      </w:r>
-      <w:proofErr w:type="gramStart"/>
-      <w:r>
-        <w:rPr>
-          <w:rFonts w:ascii="Arial" w:eastAsia="Arial" w:hAnsi="Arial" w:cs="Arial"/>
-          <w:i/>
-          <w:color w:val="000000"/>
-          <w:sz w:val="24"/>
-          <w:szCs w:val="24"/>
-        </w:rPr>
-        <w:t>...”-</w:t>
-      </w:r>
-      <w:proofErr w:type="gramEnd"/>
-      <w:r>
-        <w:rPr>
-          <w:rFonts w:ascii="Arial" w:eastAsia="Arial" w:hAnsi="Arial" w:cs="Arial"/>
-          <w:i/>
-          <w:color w:val="000000"/>
-          <w:sz w:val="24"/>
-          <w:szCs w:val="24"/>
-        </w:rPr>
-        <w:t xml:space="preserve"> Ilan.</w:t>
-      </w:r>
-    </w:p>
-    <w:p>
-      <w:pPr>
-        <w:jc w:val="both"/>
-        <w:rPr>
-          <w:rFonts w:ascii="Arial" w:eastAsia="Arial" w:hAnsi="Arial" w:cs="Arial"/>
-          <w:i/>
-          <w:color w:val="000000"/>
-          <w:sz w:val="24"/>
-          <w:szCs w:val="24"/>
-        </w:rPr>
-      </w:pPr>
-      <w:r>
-        <w:rPr>
-          <w:rFonts w:ascii="Arial" w:eastAsia="Arial" w:hAnsi="Arial" w:cs="Arial"/>
-          <w:i/>
-          <w:color w:val="000000"/>
-          <w:sz w:val="24"/>
-          <w:szCs w:val="24"/>
-        </w:rPr>
-        <w:t>“Então tá, só não toca mais nesse assunto de não acreditar que eles existem</w:t>
-      </w:r>
-      <w:proofErr w:type="gramStart"/>
-      <w:r>
-        <w:rPr>
-          <w:rFonts w:ascii="Arial" w:eastAsia="Arial" w:hAnsi="Arial" w:cs="Arial"/>
-          <w:i/>
-          <w:color w:val="000000"/>
-          <w:sz w:val="24"/>
-          <w:szCs w:val="24"/>
-        </w:rPr>
-        <w:t>!!”-</w:t>
-      </w:r>
-      <w:proofErr w:type="gramEnd"/>
-      <w:r>
-        <w:rPr>
-          <w:rFonts w:ascii="Arial" w:eastAsia="Arial" w:hAnsi="Arial" w:cs="Arial"/>
-          <w:i/>
-          <w:color w:val="000000"/>
-          <w:sz w:val="24"/>
-          <w:szCs w:val="24"/>
-        </w:rPr>
-        <w:t xml:space="preserve"> Rafael</w:t>
-      </w:r>
-    </w:p>
-    <w:p>
-      <w:pPr>
-        <w:jc w:val="both"/>
-        <w:rPr>
-          <w:rFonts w:ascii="Arial" w:eastAsia="Arial" w:hAnsi="Arial" w:cs="Arial"/>
-          <w:i/>
-          <w:color w:val="000000"/>
-          <w:sz w:val="24"/>
-          <w:szCs w:val="24"/>
-        </w:rPr>
-      </w:pPr>
-      <w:r>
-        <w:rPr>
-          <w:rFonts w:ascii="Arial" w:eastAsia="Arial" w:hAnsi="Arial" w:cs="Arial"/>
-          <w:i/>
-          <w:color w:val="000000"/>
-          <w:sz w:val="24"/>
-          <w:szCs w:val="24"/>
-        </w:rPr>
-        <w:t>}</w:t>
-      </w:r>
-    </w:p>
-    <w:p>
-      <w:pPr>
-        <w:jc w:val="both"/>
-        <w:rPr>
-          <w:rFonts w:ascii="Arial" w:eastAsia="Arial" w:hAnsi="Arial" w:cs="Arial"/>
-          <w:b/>
-          <w:i/>
-          <w:color w:val="000000"/>
-          <w:sz w:val="24"/>
-          <w:szCs w:val="24"/>
-        </w:rPr>
-      </w:pPr>
-      <w:r>
-        <w:rPr>
-          <w:rFonts w:ascii="Arial" w:eastAsia="Arial" w:hAnsi="Arial" w:cs="Arial"/>
-          <w:b/>
-          <w:i/>
-          <w:color w:val="000000"/>
-          <w:sz w:val="24"/>
-          <w:szCs w:val="24"/>
-        </w:rPr>
-        <w:t>**Após o jogador escolher uma das 3 escolhas, o fantasma surgirá na frente deles, com uma aparência de tristeza e raiva, mandando eles irem EMBORA!!**</w:t>
-      </w:r>
-    </w:p>
-    <w:p>
-      <w:pPr>
-        <w:jc w:val="both"/>
-        <w:rPr>
-          <w:rFonts w:ascii="Arial" w:eastAsia="Arial" w:hAnsi="Arial" w:cs="Arial"/>
-          <w:b/>
-          <w:i/>
-          <w:color w:val="000000"/>
-          <w:sz w:val="24"/>
-          <w:szCs w:val="24"/>
-        </w:rPr>
-      </w:pPr>
-      <w:r>
-        <w:rPr>
-          <w:rFonts w:ascii="Arial" w:eastAsia="Arial" w:hAnsi="Arial" w:cs="Arial"/>
-          <w:b/>
-          <w:i/>
-          <w:color w:val="000000"/>
-          <w:sz w:val="24"/>
-          <w:szCs w:val="24"/>
-        </w:rPr>
-        <w:lastRenderedPageBreak/>
-        <w:t xml:space="preserve">**Com isso uma perseguição se inicia, para fugir do fantasma basta percorrer 3 cenários seguidos atravessando as </w:t>
-      </w:r>
-      <w:proofErr w:type="gramStart"/>
-      <w:r>
-        <w:rPr>
-          <w:rFonts w:ascii="Arial" w:eastAsia="Arial" w:hAnsi="Arial" w:cs="Arial"/>
-          <w:b/>
-          <w:i/>
-          <w:color w:val="000000"/>
-          <w:sz w:val="24"/>
-          <w:szCs w:val="24"/>
-        </w:rPr>
-        <w:t>portas(</w:t>
-      </w:r>
-      <w:proofErr w:type="gramEnd"/>
-      <w:r>
-        <w:rPr>
-          <w:rFonts w:ascii="Arial" w:eastAsia="Arial" w:hAnsi="Arial" w:cs="Arial"/>
-          <w:b/>
-          <w:i/>
-          <w:color w:val="000000"/>
-          <w:sz w:val="24"/>
-          <w:szCs w:val="24"/>
-        </w:rPr>
-        <w:t xml:space="preserve">surgimento </w:t>
-      </w:r>
-      <w:proofErr w:type="spellStart"/>
-      <w:r>
-        <w:rPr>
-          <w:rFonts w:ascii="Arial" w:eastAsia="Arial" w:hAnsi="Arial" w:cs="Arial"/>
-          <w:b/>
-          <w:i/>
-          <w:color w:val="000000"/>
-          <w:sz w:val="24"/>
-          <w:szCs w:val="24"/>
-        </w:rPr>
-        <w:t>random</w:t>
-      </w:r>
-      <w:proofErr w:type="spellEnd"/>
-      <w:r>
-        <w:rPr>
-          <w:rFonts w:ascii="Arial" w:eastAsia="Arial" w:hAnsi="Arial" w:cs="Arial"/>
-          <w:b/>
-          <w:i/>
-          <w:color w:val="000000"/>
-          <w:sz w:val="24"/>
-          <w:szCs w:val="24"/>
-        </w:rPr>
-        <w:t xml:space="preserve">) ou se esconder em armários nos quartos ou na própria biblioteca (porém, se o fantasma o ver já era, é </w:t>
-      </w:r>
-      <w:r>
-        <w:rPr>
-          <w:rFonts w:ascii="Arial" w:eastAsia="Arial" w:hAnsi="Arial" w:cs="Arial"/>
-          <w:b/>
-          <w:i/>
-          <w:color w:val="FF0000"/>
-          <w:sz w:val="24"/>
-          <w:szCs w:val="24"/>
-        </w:rPr>
-        <w:t>HIT KILL</w:t>
-      </w:r>
-      <w:r>
-        <w:rPr>
-          <w:rFonts w:ascii="Arial" w:eastAsia="Arial" w:hAnsi="Arial" w:cs="Arial"/>
-          <w:b/>
-          <w:i/>
-          <w:color w:val="000000"/>
-          <w:sz w:val="24"/>
-          <w:szCs w:val="24"/>
-        </w:rPr>
-        <w:t>)**</w:t>
-      </w:r>
-    </w:p>
-    <w:p>
-      <w:pPr>
-        <w:jc w:val="both"/>
-        <w:rPr>
-          <w:rFonts w:ascii="Arial" w:eastAsia="Arial" w:hAnsi="Arial" w:cs="Arial"/>
-          <w:i/>
-          <w:color w:val="000000"/>
-          <w:sz w:val="24"/>
-          <w:szCs w:val="24"/>
-        </w:rPr>
-      </w:pPr>
-      <w:r>
-        <w:rPr>
-          <w:rFonts w:ascii="Arial" w:eastAsia="Arial" w:hAnsi="Arial" w:cs="Arial"/>
-          <w:i/>
-          <w:color w:val="000000"/>
-          <w:sz w:val="24"/>
-          <w:szCs w:val="24"/>
-        </w:rPr>
-        <w:t>**Momento em que o fantasma para de perseguir o jogador...**</w:t>
-      </w:r>
-    </w:p>
-    <w:p>
-      <w:pPr>
-        <w:jc w:val="both"/>
-        <w:rPr>
-          <w:rFonts w:ascii="Arial" w:eastAsia="Arial" w:hAnsi="Arial" w:cs="Arial"/>
-          <w:i/>
-          <w:color w:val="000000"/>
-          <w:sz w:val="24"/>
-          <w:szCs w:val="24"/>
-        </w:rPr>
-      </w:pPr>
-      <w:r>
-        <w:rPr>
-          <w:rFonts w:ascii="Arial" w:eastAsia="Arial" w:hAnsi="Arial" w:cs="Arial"/>
-          <w:i/>
-          <w:color w:val="000000"/>
-          <w:sz w:val="24"/>
-          <w:szCs w:val="24"/>
-        </w:rPr>
-        <w:t>“O que foi aquilo!!??? Eu não estou acreditando</w:t>
-      </w:r>
-      <w:proofErr w:type="gramStart"/>
-      <w:r>
-        <w:rPr>
-          <w:rFonts w:ascii="Arial" w:eastAsia="Arial" w:hAnsi="Arial" w:cs="Arial"/>
-          <w:i/>
-          <w:color w:val="000000"/>
-          <w:sz w:val="24"/>
-          <w:szCs w:val="24"/>
-        </w:rPr>
-        <w:t>!”-</w:t>
-      </w:r>
-      <w:proofErr w:type="gramEnd"/>
-      <w:r>
-        <w:rPr>
-          <w:rFonts w:ascii="Arial" w:eastAsia="Arial" w:hAnsi="Arial" w:cs="Arial"/>
-          <w:i/>
-          <w:color w:val="000000"/>
-          <w:sz w:val="24"/>
-          <w:szCs w:val="24"/>
-        </w:rPr>
-        <w:t xml:space="preserve"> Rafael</w:t>
-      </w:r>
-    </w:p>
-    <w:p>
-      <w:pPr>
-        <w:jc w:val="both"/>
-        <w:rPr>
-          <w:rFonts w:ascii="Arial" w:eastAsia="Arial" w:hAnsi="Arial" w:cs="Arial"/>
-          <w:i/>
-          <w:color w:val="000000"/>
-          <w:sz w:val="24"/>
-          <w:szCs w:val="24"/>
-        </w:rPr>
-      </w:pPr>
-      <w:r>
-        <w:rPr>
-          <w:rFonts w:ascii="Arial" w:eastAsia="Arial" w:hAnsi="Arial" w:cs="Arial"/>
-          <w:i/>
-          <w:color w:val="000000"/>
-          <w:sz w:val="24"/>
-          <w:szCs w:val="24"/>
-        </w:rPr>
-        <w:t>“Será que o Ilan e a Larissa estão bem? Acabei me separando do Ilan e a Larissa está escondida</w:t>
-      </w:r>
-      <w:proofErr w:type="gramStart"/>
-      <w:r>
-        <w:rPr>
-          <w:rFonts w:ascii="Arial" w:eastAsia="Arial" w:hAnsi="Arial" w:cs="Arial"/>
-          <w:i/>
-          <w:color w:val="000000"/>
-          <w:sz w:val="24"/>
-          <w:szCs w:val="24"/>
-        </w:rPr>
-        <w:t>...”-</w:t>
-      </w:r>
-      <w:proofErr w:type="gramEnd"/>
-      <w:r>
-        <w:rPr>
-          <w:rFonts w:ascii="Arial" w:eastAsia="Arial" w:hAnsi="Arial" w:cs="Arial"/>
-          <w:i/>
-          <w:color w:val="000000"/>
-          <w:sz w:val="24"/>
-          <w:szCs w:val="24"/>
-        </w:rPr>
-        <w:t xml:space="preserve"> Rafael</w:t>
-      </w:r>
-    </w:p>
-    <w:p>
-      <w:pPr>
-        <w:jc w:val="both"/>
-        <w:rPr>
-          <w:rFonts w:ascii="Arial" w:eastAsia="Arial" w:hAnsi="Arial" w:cs="Arial"/>
-          <w:i/>
-          <w:color w:val="000000"/>
-          <w:sz w:val="24"/>
-          <w:szCs w:val="24"/>
-        </w:rPr>
-      </w:pPr>
-      <w:r>
-        <w:rPr>
-          <w:rFonts w:ascii="Arial" w:eastAsia="Arial" w:hAnsi="Arial" w:cs="Arial"/>
-          <w:i/>
-          <w:color w:val="000000"/>
-          <w:sz w:val="24"/>
-          <w:szCs w:val="24"/>
-        </w:rPr>
-        <w:t xml:space="preserve">“É melhor eu ir verificar o </w:t>
-      </w:r>
-      <w:proofErr w:type="gramStart"/>
-      <w:r>
-        <w:rPr>
-          <w:rFonts w:ascii="Arial" w:eastAsia="Arial" w:hAnsi="Arial" w:cs="Arial"/>
-          <w:i/>
-          <w:color w:val="000000"/>
-          <w:sz w:val="24"/>
-          <w:szCs w:val="24"/>
-        </w:rPr>
-        <w:t>quarto”-</w:t>
-      </w:r>
-      <w:proofErr w:type="gramEnd"/>
-      <w:r>
-        <w:rPr>
-          <w:rFonts w:ascii="Arial" w:eastAsia="Arial" w:hAnsi="Arial" w:cs="Arial"/>
-          <w:i/>
-          <w:color w:val="000000"/>
-          <w:sz w:val="24"/>
-          <w:szCs w:val="24"/>
-        </w:rPr>
-        <w:t xml:space="preserve"> Rafael</w:t>
-      </w:r>
-    </w:p>
-    <w:p>
-      <w:pPr>
-        <w:jc w:val="both"/>
-        <w:rPr>
-          <w:rFonts w:ascii="Arial" w:eastAsia="Arial" w:hAnsi="Arial" w:cs="Arial"/>
-          <w:i/>
-          <w:color w:val="000000"/>
-          <w:sz w:val="24"/>
-          <w:szCs w:val="24"/>
-        </w:rPr>
-      </w:pPr>
-      <w:r>
-        <w:rPr>
-          <w:rFonts w:ascii="Arial" w:eastAsia="Arial" w:hAnsi="Arial" w:cs="Arial"/>
-          <w:i/>
-          <w:color w:val="000000"/>
-          <w:sz w:val="24"/>
-          <w:szCs w:val="24"/>
-        </w:rPr>
-        <w:t>**Chegando no quarto**</w:t>
-      </w:r>
-    </w:p>
-    <w:p>
-      <w:pPr>
-        <w:jc w:val="both"/>
-        <w:rPr>
-          <w:rFonts w:ascii="Arial" w:eastAsia="Arial" w:hAnsi="Arial" w:cs="Arial"/>
-          <w:i/>
-          <w:color w:val="000000"/>
-          <w:sz w:val="24"/>
-          <w:szCs w:val="24"/>
-        </w:rPr>
-      </w:pPr>
-      <w:r>
-        <w:rPr>
-          <w:rFonts w:ascii="Arial" w:eastAsia="Arial" w:hAnsi="Arial" w:cs="Arial"/>
-          <w:i/>
-          <w:color w:val="000000"/>
-          <w:sz w:val="24"/>
-          <w:szCs w:val="24"/>
-        </w:rPr>
-        <w:t>“Ei Larissa você está ai</w:t>
-      </w:r>
-      <w:proofErr w:type="gramStart"/>
-      <w:r>
-        <w:rPr>
-          <w:rFonts w:ascii="Arial" w:eastAsia="Arial" w:hAnsi="Arial" w:cs="Arial"/>
-          <w:i/>
-          <w:color w:val="000000"/>
-          <w:sz w:val="24"/>
-          <w:szCs w:val="24"/>
-        </w:rPr>
-        <w:t>?”-</w:t>
-      </w:r>
-      <w:proofErr w:type="gramEnd"/>
-      <w:r>
-        <w:rPr>
-          <w:rFonts w:ascii="Arial" w:eastAsia="Arial" w:hAnsi="Arial" w:cs="Arial"/>
-          <w:i/>
-          <w:color w:val="000000"/>
-          <w:sz w:val="24"/>
-          <w:szCs w:val="24"/>
-        </w:rPr>
-        <w:t xml:space="preserve"> Rafael</w:t>
-      </w:r>
-    </w:p>
-    <w:p>
-      <w:pPr>
-        <w:jc w:val="both"/>
-        <w:rPr>
-          <w:rFonts w:ascii="Arial" w:eastAsia="Arial" w:hAnsi="Arial" w:cs="Arial"/>
-          <w:i/>
-          <w:color w:val="000000"/>
-          <w:sz w:val="24"/>
-          <w:szCs w:val="24"/>
-        </w:rPr>
-      </w:pPr>
-      <w:r>
-        <w:rPr>
-          <w:rFonts w:ascii="Arial" w:eastAsia="Arial" w:hAnsi="Arial" w:cs="Arial"/>
-          <w:i/>
-          <w:color w:val="000000"/>
-          <w:sz w:val="24"/>
-          <w:szCs w:val="24"/>
-        </w:rPr>
-        <w:t>“Oi, estou aqui dentro do armário</w:t>
-      </w:r>
-      <w:proofErr w:type="gramStart"/>
-      <w:r>
-        <w:rPr>
-          <w:rFonts w:ascii="Arial" w:eastAsia="Arial" w:hAnsi="Arial" w:cs="Arial"/>
-          <w:i/>
-          <w:color w:val="000000"/>
-          <w:sz w:val="24"/>
-          <w:szCs w:val="24"/>
-        </w:rPr>
-        <w:t>...”-</w:t>
-      </w:r>
-      <w:proofErr w:type="gramEnd"/>
-      <w:r>
-        <w:rPr>
-          <w:rFonts w:ascii="Arial" w:eastAsia="Arial" w:hAnsi="Arial" w:cs="Arial"/>
-          <w:i/>
-          <w:color w:val="000000"/>
-          <w:sz w:val="24"/>
-          <w:szCs w:val="24"/>
-        </w:rPr>
-        <w:t xml:space="preserve"> Larissa</w:t>
-      </w:r>
-    </w:p>
-    <w:p>
-      <w:pPr>
-        <w:jc w:val="both"/>
-        <w:rPr>
-          <w:rFonts w:ascii="Arial" w:eastAsia="Arial" w:hAnsi="Arial" w:cs="Arial"/>
-          <w:i/>
-          <w:color w:val="000000"/>
-          <w:sz w:val="24"/>
-          <w:szCs w:val="24"/>
-        </w:rPr>
-      </w:pPr>
-      <w:r>
-        <w:rPr>
-          <w:rFonts w:ascii="Arial" w:eastAsia="Arial" w:hAnsi="Arial" w:cs="Arial"/>
-          <w:i/>
-          <w:color w:val="000000"/>
-          <w:sz w:val="24"/>
-          <w:szCs w:val="24"/>
-        </w:rPr>
-        <w:t>“Ai está você, você está bem</w:t>
-      </w:r>
-      <w:proofErr w:type="gramStart"/>
-      <w:r>
-        <w:rPr>
-          <w:rFonts w:ascii="Arial" w:eastAsia="Arial" w:hAnsi="Arial" w:cs="Arial"/>
-          <w:i/>
-          <w:color w:val="000000"/>
-          <w:sz w:val="24"/>
-          <w:szCs w:val="24"/>
-        </w:rPr>
-        <w:t>?”-</w:t>
-      </w:r>
-      <w:proofErr w:type="gramEnd"/>
-      <w:r>
-        <w:rPr>
-          <w:rFonts w:ascii="Arial" w:eastAsia="Arial" w:hAnsi="Arial" w:cs="Arial"/>
-          <w:i/>
-          <w:color w:val="000000"/>
-          <w:sz w:val="24"/>
-          <w:szCs w:val="24"/>
-        </w:rPr>
-        <w:t xml:space="preserve"> Rafael</w:t>
-      </w:r>
-    </w:p>
-    <w:p>
-      <w:pPr>
-        <w:jc w:val="both"/>
-        <w:rPr>
-          <w:rFonts w:ascii="Arial" w:eastAsia="Arial" w:hAnsi="Arial" w:cs="Arial"/>
-          <w:i/>
-          <w:color w:val="000000"/>
-          <w:sz w:val="24"/>
-          <w:szCs w:val="24"/>
-        </w:rPr>
-      </w:pPr>
-      <w:r>
-        <w:rPr>
-          <w:rFonts w:ascii="Arial" w:eastAsia="Arial" w:hAnsi="Arial" w:cs="Arial"/>
-          <w:i/>
-          <w:color w:val="000000"/>
-          <w:sz w:val="24"/>
-          <w:szCs w:val="24"/>
-        </w:rPr>
-        <w:t>“Sim, mas, que gritaria foi essa lá em baixo</w:t>
-      </w:r>
-      <w:proofErr w:type="gramStart"/>
-      <w:r>
-        <w:rPr>
-          <w:rFonts w:ascii="Arial" w:eastAsia="Arial" w:hAnsi="Arial" w:cs="Arial"/>
-          <w:i/>
-          <w:color w:val="000000"/>
-          <w:sz w:val="24"/>
-          <w:szCs w:val="24"/>
-        </w:rPr>
-        <w:t>?”-</w:t>
-      </w:r>
-      <w:proofErr w:type="gramEnd"/>
-      <w:r>
-        <w:rPr>
-          <w:rFonts w:ascii="Arial" w:eastAsia="Arial" w:hAnsi="Arial" w:cs="Arial"/>
-          <w:i/>
-          <w:color w:val="000000"/>
-          <w:sz w:val="24"/>
-          <w:szCs w:val="24"/>
-        </w:rPr>
-        <w:t xml:space="preserve"> Larissa</w:t>
-      </w:r>
-    </w:p>
-    <w:p>
-      <w:pPr>
-        <w:jc w:val="both"/>
-        <w:rPr>
-          <w:rFonts w:ascii="Arial" w:eastAsia="Arial" w:hAnsi="Arial" w:cs="Arial"/>
-          <w:i/>
-          <w:color w:val="000000"/>
-          <w:sz w:val="24"/>
-          <w:szCs w:val="24"/>
-        </w:rPr>
-      </w:pPr>
-      <w:r>
-        <w:rPr>
-          <w:rFonts w:ascii="Arial" w:eastAsia="Arial" w:hAnsi="Arial" w:cs="Arial"/>
-          <w:i/>
-          <w:color w:val="000000"/>
-          <w:sz w:val="24"/>
-          <w:szCs w:val="24"/>
-        </w:rPr>
-        <w:t>“</w:t>
-      </w:r>
-      <w:r>
-        <w:rPr>
-          <w:rFonts w:ascii="Arial" w:eastAsia="Arial" w:hAnsi="Arial" w:cs="Arial"/>
-          <w:i/>
-          <w:sz w:val="24"/>
-          <w:szCs w:val="24"/>
-        </w:rPr>
-        <w:t xml:space="preserve">Tinha uma mulher se arrastando atrás da gente, ele estava </w:t>
-      </w:r>
-      <w:proofErr w:type="gramStart"/>
-      <w:r>
-        <w:rPr>
-          <w:rFonts w:ascii="Arial" w:eastAsia="Arial" w:hAnsi="Arial" w:cs="Arial"/>
-          <w:i/>
-          <w:sz w:val="24"/>
-          <w:szCs w:val="24"/>
-        </w:rPr>
-        <w:t>toda</w:t>
-      </w:r>
-      <w:proofErr w:type="gramEnd"/>
-      <w:r>
-        <w:rPr>
-          <w:rFonts w:ascii="Arial" w:eastAsia="Arial" w:hAnsi="Arial" w:cs="Arial"/>
-          <w:i/>
-          <w:sz w:val="24"/>
-          <w:szCs w:val="24"/>
-        </w:rPr>
-        <w:t xml:space="preserve"> ensanguentada!” </w:t>
-      </w:r>
-      <w:r>
-        <w:rPr>
-          <w:rFonts w:ascii="Arial" w:eastAsia="Arial" w:hAnsi="Arial" w:cs="Arial"/>
-          <w:i/>
-          <w:color w:val="000000"/>
-          <w:sz w:val="24"/>
-          <w:szCs w:val="24"/>
-        </w:rPr>
-        <w:t>- Rafael</w:t>
-      </w:r>
-    </w:p>
-    <w:p>
-      <w:pPr>
-        <w:jc w:val="both"/>
-        <w:rPr>
-          <w:rFonts w:ascii="Arial" w:eastAsia="Arial" w:hAnsi="Arial" w:cs="Arial"/>
-          <w:i/>
-          <w:color w:val="000000"/>
-          <w:sz w:val="24"/>
-          <w:szCs w:val="24"/>
-        </w:rPr>
-      </w:pPr>
-      <w:r>
-        <w:rPr>
-          <w:rFonts w:ascii="Arial" w:eastAsia="Arial" w:hAnsi="Arial" w:cs="Arial"/>
-          <w:i/>
-          <w:color w:val="000000"/>
-          <w:sz w:val="24"/>
-          <w:szCs w:val="24"/>
-        </w:rPr>
-        <w:t>“Então ela realmente existe... Tudo indica que a</w:t>
-      </w:r>
-      <w:r>
-        <w:rPr>
-          <w:rFonts w:ascii="Arial" w:eastAsia="Arial" w:hAnsi="Arial" w:cs="Arial"/>
-          <w:i/>
-          <w:sz w:val="24"/>
-          <w:szCs w:val="24"/>
-        </w:rPr>
-        <w:t xml:space="preserve"> é</w:t>
-      </w:r>
-      <w:r>
-        <w:rPr>
-          <w:rFonts w:ascii="Arial" w:eastAsia="Arial" w:hAnsi="Arial" w:cs="Arial"/>
-          <w:i/>
-          <w:color w:val="000000"/>
-          <w:sz w:val="24"/>
-          <w:szCs w:val="24"/>
-        </w:rPr>
-        <w:t xml:space="preserve"> um </w:t>
-      </w:r>
-      <w:proofErr w:type="gramStart"/>
-      <w:r>
-        <w:rPr>
-          <w:rFonts w:ascii="Arial" w:eastAsia="Arial" w:hAnsi="Arial" w:cs="Arial"/>
-          <w:i/>
-          <w:color w:val="000000"/>
-          <w:sz w:val="24"/>
-          <w:szCs w:val="24"/>
-        </w:rPr>
-        <w:t>fantasma”-</w:t>
-      </w:r>
-      <w:proofErr w:type="gramEnd"/>
-      <w:r>
-        <w:rPr>
-          <w:rFonts w:ascii="Arial" w:eastAsia="Arial" w:hAnsi="Arial" w:cs="Arial"/>
-          <w:i/>
-          <w:color w:val="000000"/>
-          <w:sz w:val="24"/>
-          <w:szCs w:val="24"/>
-        </w:rPr>
-        <w:t xml:space="preserve"> Larissa</w:t>
-      </w:r>
-    </w:p>
-    <w:p>
-      <w:pPr>
-        <w:jc w:val="both"/>
-        <w:rPr>
-          <w:rFonts w:ascii="Arial" w:eastAsia="Arial" w:hAnsi="Arial" w:cs="Arial"/>
-          <w:i/>
-          <w:color w:val="000000"/>
-          <w:sz w:val="24"/>
-          <w:szCs w:val="24"/>
-        </w:rPr>
-      </w:pPr>
-      <w:r>
-        <w:rPr>
-          <w:rFonts w:ascii="Arial" w:eastAsia="Arial" w:hAnsi="Arial" w:cs="Arial"/>
-          <w:i/>
-          <w:color w:val="000000"/>
-          <w:sz w:val="24"/>
-          <w:szCs w:val="24"/>
-        </w:rPr>
-        <w:t>“Fantasma</w:t>
-      </w:r>
-      <w:proofErr w:type="gramStart"/>
-      <w:r>
-        <w:rPr>
-          <w:rFonts w:ascii="Arial" w:eastAsia="Arial" w:hAnsi="Arial" w:cs="Arial"/>
-          <w:i/>
-          <w:color w:val="000000"/>
-          <w:sz w:val="24"/>
-          <w:szCs w:val="24"/>
-        </w:rPr>
-        <w:t>??”-</w:t>
-      </w:r>
-      <w:proofErr w:type="gramEnd"/>
-      <w:r>
-        <w:rPr>
-          <w:rFonts w:ascii="Arial" w:eastAsia="Arial" w:hAnsi="Arial" w:cs="Arial"/>
-          <w:i/>
-          <w:color w:val="000000"/>
-          <w:sz w:val="24"/>
-          <w:szCs w:val="24"/>
-        </w:rPr>
-        <w:t xml:space="preserve"> Rafael</w:t>
-      </w:r>
-    </w:p>
-    <w:p>
-      <w:pPr>
-        <w:jc w:val="both"/>
-        <w:rPr>
-          <w:rFonts w:ascii="Arial" w:eastAsia="Arial" w:hAnsi="Arial" w:cs="Arial"/>
-          <w:i/>
-          <w:color w:val="000000"/>
-          <w:sz w:val="24"/>
-          <w:szCs w:val="24"/>
-        </w:rPr>
-      </w:pPr>
-      <w:r>
-        <w:rPr>
-          <w:rFonts w:ascii="Arial" w:eastAsia="Arial" w:hAnsi="Arial" w:cs="Arial"/>
-          <w:i/>
-          <w:color w:val="000000"/>
-          <w:sz w:val="24"/>
-          <w:szCs w:val="24"/>
-        </w:rPr>
-        <w:t>“Sim... Não percebeu como o clima da mansão é estranho? É um frio diferente do normal, você não se sente desconfortável com isso</w:t>
-      </w:r>
-      <w:proofErr w:type="gramStart"/>
-      <w:r>
-        <w:rPr>
-          <w:rFonts w:ascii="Arial" w:eastAsia="Arial" w:hAnsi="Arial" w:cs="Arial"/>
-          <w:i/>
-          <w:color w:val="000000"/>
-          <w:sz w:val="24"/>
-          <w:szCs w:val="24"/>
-        </w:rPr>
-        <w:t>?”-</w:t>
-      </w:r>
-      <w:proofErr w:type="gramEnd"/>
-      <w:r>
-        <w:rPr>
-          <w:rFonts w:ascii="Arial" w:eastAsia="Arial" w:hAnsi="Arial" w:cs="Arial"/>
-          <w:i/>
-          <w:color w:val="000000"/>
-          <w:sz w:val="24"/>
-          <w:szCs w:val="24"/>
-        </w:rPr>
-        <w:t xml:space="preserve"> Larissa</w:t>
-      </w:r>
-    </w:p>
-    <w:p>
-      <w:pPr>
-        <w:jc w:val="both"/>
-        <w:rPr>
-          <w:rFonts w:ascii="Arial" w:eastAsia="Arial" w:hAnsi="Arial" w:cs="Arial"/>
-          <w:i/>
-          <w:color w:val="000000"/>
-          <w:sz w:val="24"/>
-          <w:szCs w:val="24"/>
-        </w:rPr>
-      </w:pPr>
-      <w:r>
-        <w:rPr>
-          <w:rFonts w:ascii="Arial" w:eastAsia="Arial" w:hAnsi="Arial" w:cs="Arial"/>
-          <w:i/>
-          <w:color w:val="000000"/>
-          <w:sz w:val="24"/>
-          <w:szCs w:val="24"/>
-        </w:rPr>
-        <w:t>“É, eu percebi algo diferente mesmo, é bem desconfortável, mas é estranho um fantasma estar aqui, a mansão não é tão antiga assim né</w:t>
-      </w:r>
-      <w:proofErr w:type="gramStart"/>
-      <w:r>
-        <w:rPr>
-          <w:rFonts w:ascii="Arial" w:eastAsia="Arial" w:hAnsi="Arial" w:cs="Arial"/>
-          <w:i/>
-          <w:color w:val="000000"/>
-          <w:sz w:val="24"/>
-          <w:szCs w:val="24"/>
-        </w:rPr>
-        <w:t>?”-</w:t>
-      </w:r>
-      <w:proofErr w:type="gramEnd"/>
-      <w:r>
-        <w:rPr>
-          <w:rFonts w:ascii="Arial" w:eastAsia="Arial" w:hAnsi="Arial" w:cs="Arial"/>
-          <w:i/>
-          <w:color w:val="000000"/>
-          <w:sz w:val="24"/>
-          <w:szCs w:val="24"/>
-        </w:rPr>
-        <w:t xml:space="preserve"> Rafael</w:t>
-      </w:r>
-    </w:p>
-    <w:p>
-      <w:pPr>
-        <w:jc w:val="both"/>
-        <w:rPr>
-          <w:rFonts w:ascii="Arial" w:eastAsia="Arial" w:hAnsi="Arial" w:cs="Arial"/>
-          <w:i/>
-          <w:color w:val="000000"/>
-          <w:sz w:val="24"/>
-          <w:szCs w:val="24"/>
-        </w:rPr>
-      </w:pPr>
-      <w:r>
-        <w:rPr>
-          <w:rFonts w:ascii="Arial" w:eastAsia="Arial" w:hAnsi="Arial" w:cs="Arial"/>
-          <w:i/>
-          <w:color w:val="000000"/>
-          <w:sz w:val="24"/>
-          <w:szCs w:val="24"/>
-        </w:rPr>
-        <w:t xml:space="preserve">“Não, mas ela está abandonada já faz uns 5 anos, pra ter alguma entidade aqui, algo de ruim </w:t>
-      </w:r>
-      <w:proofErr w:type="gramStart"/>
-      <w:r>
-        <w:rPr>
-          <w:rFonts w:ascii="Arial" w:eastAsia="Arial" w:hAnsi="Arial" w:cs="Arial"/>
-          <w:i/>
-          <w:color w:val="000000"/>
-          <w:sz w:val="24"/>
-          <w:szCs w:val="24"/>
-        </w:rPr>
-        <w:t>aconteceu”-</w:t>
-      </w:r>
-      <w:proofErr w:type="gramEnd"/>
-      <w:r>
-        <w:rPr>
-          <w:rFonts w:ascii="Arial" w:eastAsia="Arial" w:hAnsi="Arial" w:cs="Arial"/>
-          <w:i/>
-          <w:color w:val="000000"/>
-          <w:sz w:val="24"/>
-          <w:szCs w:val="24"/>
-        </w:rPr>
-        <w:t xml:space="preserve"> Larissa</w:t>
-      </w:r>
-    </w:p>
-    <w:p>
-      <w:pPr>
-        <w:jc w:val="both"/>
-        <w:rPr>
-          <w:rFonts w:ascii="Arial" w:eastAsia="Arial" w:hAnsi="Arial" w:cs="Arial"/>
-          <w:i/>
-          <w:color w:val="000000"/>
-          <w:sz w:val="24"/>
-          <w:szCs w:val="24"/>
-        </w:rPr>
-      </w:pPr>
-      <w:r>
-        <w:rPr>
-          <w:rFonts w:ascii="Arial" w:eastAsia="Arial" w:hAnsi="Arial" w:cs="Arial"/>
-          <w:i/>
-          <w:color w:val="000000"/>
-          <w:sz w:val="24"/>
-          <w:szCs w:val="24"/>
-        </w:rPr>
-        <w:t xml:space="preserve">“Foi naquela hora que eu percebi, a Larissa estava falando sobre o </w:t>
-      </w:r>
-      <w:proofErr w:type="spellStart"/>
-      <w:r>
-        <w:rPr>
-          <w:rFonts w:ascii="Arial" w:eastAsia="Arial" w:hAnsi="Arial" w:cs="Arial"/>
-          <w:i/>
-          <w:color w:val="000000"/>
-          <w:sz w:val="24"/>
-          <w:szCs w:val="24"/>
-        </w:rPr>
-        <w:t>porque</w:t>
-      </w:r>
-      <w:proofErr w:type="spellEnd"/>
-      <w:r>
-        <w:rPr>
-          <w:rFonts w:ascii="Arial" w:eastAsia="Arial" w:hAnsi="Arial" w:cs="Arial"/>
-          <w:i/>
-          <w:color w:val="000000"/>
-          <w:sz w:val="24"/>
-          <w:szCs w:val="24"/>
-        </w:rPr>
-        <w:t xml:space="preserve"> </w:t>
-      </w:r>
-      <w:proofErr w:type="spellStart"/>
-      <w:proofErr w:type="gramStart"/>
-      <w:r>
-        <w:rPr>
-          <w:rFonts w:ascii="Arial" w:eastAsia="Arial" w:hAnsi="Arial" w:cs="Arial"/>
-          <w:i/>
-          <w:color w:val="000000"/>
-          <w:sz w:val="24"/>
-          <w:szCs w:val="24"/>
-        </w:rPr>
-        <w:t>da</w:t>
-      </w:r>
-      <w:proofErr w:type="spellEnd"/>
-      <w:r>
-        <w:rPr>
-          <w:rFonts w:ascii="Arial" w:eastAsia="Arial" w:hAnsi="Arial" w:cs="Arial"/>
-          <w:i/>
-          <w:color w:val="000000"/>
-          <w:sz w:val="24"/>
-          <w:szCs w:val="24"/>
-        </w:rPr>
-        <w:t xml:space="preserve"> fantasma</w:t>
-      </w:r>
-      <w:proofErr w:type="gramEnd"/>
-      <w:r>
-        <w:rPr>
-          <w:rFonts w:ascii="Arial" w:eastAsia="Arial" w:hAnsi="Arial" w:cs="Arial"/>
-          <w:i/>
-          <w:color w:val="000000"/>
-          <w:sz w:val="24"/>
-          <w:szCs w:val="24"/>
-        </w:rPr>
-        <w:t xml:space="preserve"> estar naquela mansão... Aquilo me parecia bem surreal, um fantasma? Querendo nos matar?” Narração do protagonista (Rafael). </w:t>
-      </w:r>
-    </w:p>
-    <w:p>
-      <w:pPr>
-        <w:jc w:val="both"/>
-        <w:rPr>
-          <w:rFonts w:ascii="Arial" w:eastAsia="Arial" w:hAnsi="Arial" w:cs="Arial"/>
-          <w:i/>
-          <w:color w:val="000000"/>
-          <w:sz w:val="24"/>
-          <w:szCs w:val="24"/>
-        </w:rPr>
-      </w:pPr>
-      <w:r>
-        <w:rPr>
-          <w:rFonts w:ascii="Arial" w:eastAsia="Arial" w:hAnsi="Arial" w:cs="Arial"/>
-          <w:i/>
-          <w:color w:val="000000"/>
-          <w:sz w:val="24"/>
-          <w:szCs w:val="24"/>
-        </w:rPr>
-        <w:t>“Agora que eu me lembrei, haviam histórias de que nessa mansão havia uma garota que tinha se suicidado a uns 6 anos atrás, diziam que ela era bem quieta, não dava trabalho, mas mesmo assim muitas pessoas não gostavam dela... É... Parece que ser quieto e observador é uma maldição desse século, nada está bom para ninguém, sempre tem alguém para provocar aqueles que não estão fazendo nada de mais, pobre menina, devia ter uma vida difícil</w:t>
-      </w:r>
-      <w:proofErr w:type="gramStart"/>
-      <w:r>
-        <w:rPr>
-          <w:rFonts w:ascii="Arial" w:eastAsia="Arial" w:hAnsi="Arial" w:cs="Arial"/>
-          <w:i/>
-          <w:color w:val="000000"/>
-          <w:sz w:val="24"/>
-          <w:szCs w:val="24"/>
-        </w:rPr>
-        <w:t>...”-</w:t>
-      </w:r>
-      <w:proofErr w:type="gramEnd"/>
-      <w:r>
-        <w:rPr>
-          <w:rFonts w:ascii="Arial" w:eastAsia="Arial" w:hAnsi="Arial" w:cs="Arial"/>
-          <w:i/>
-          <w:color w:val="000000"/>
-          <w:sz w:val="24"/>
-          <w:szCs w:val="24"/>
-        </w:rPr>
-        <w:t xml:space="preserve"> Narração do protagonista (Rafael)</w:t>
-      </w:r>
-    </w:p>
-    <w:p>
-      <w:pPr>
-        <w:jc w:val="both"/>
-        <w:rPr>
-          <w:rFonts w:ascii="Arial" w:eastAsia="Arial" w:hAnsi="Arial" w:cs="Arial"/>
-          <w:i/>
-          <w:color w:val="000000"/>
-          <w:sz w:val="24"/>
-          <w:szCs w:val="24"/>
-        </w:rPr>
-      </w:pPr>
-      <w:r>
-        <w:rPr>
-          <w:rFonts w:ascii="Arial" w:eastAsia="Arial" w:hAnsi="Arial" w:cs="Arial"/>
-          <w:i/>
-          <w:color w:val="000000"/>
-          <w:sz w:val="24"/>
-          <w:szCs w:val="24"/>
-        </w:rPr>
-        <w:t xml:space="preserve">“Então se é um fantasma, deve ter algo que está prendendo ela aqui na mansão, que nem aquelas histórias de terror sobre entidades, elas não conseguem descansar em paz por conta de algo que as prende aqui na </w:t>
-      </w:r>
-      <w:proofErr w:type="gramStart"/>
-      <w:r>
-        <w:rPr>
-          <w:rFonts w:ascii="Arial" w:eastAsia="Arial" w:hAnsi="Arial" w:cs="Arial"/>
-          <w:i/>
-          <w:color w:val="000000"/>
-          <w:sz w:val="24"/>
-          <w:szCs w:val="24"/>
-        </w:rPr>
-        <w:t>Terra”-</w:t>
-      </w:r>
-      <w:proofErr w:type="gramEnd"/>
-      <w:r>
-        <w:rPr>
-          <w:rFonts w:ascii="Arial" w:eastAsia="Arial" w:hAnsi="Arial" w:cs="Arial"/>
-          <w:i/>
-          <w:color w:val="000000"/>
-          <w:sz w:val="24"/>
-          <w:szCs w:val="24"/>
-        </w:rPr>
-        <w:t xml:space="preserve"> Rafael</w:t>
-      </w:r>
-    </w:p>
-    <w:p>
-      <w:pPr>
-        <w:jc w:val="both"/>
-        <w:rPr>
-          <w:rFonts w:ascii="Arial" w:eastAsia="Arial" w:hAnsi="Arial" w:cs="Arial"/>
-          <w:i/>
-          <w:color w:val="000000"/>
-          <w:sz w:val="24"/>
-          <w:szCs w:val="24"/>
-        </w:rPr>
-      </w:pPr>
-      <w:r>
-        <w:rPr>
-          <w:rFonts w:ascii="Arial" w:eastAsia="Arial" w:hAnsi="Arial" w:cs="Arial"/>
-          <w:i/>
-          <w:color w:val="000000"/>
-          <w:sz w:val="24"/>
-          <w:szCs w:val="24"/>
-        </w:rPr>
-        <w:lastRenderedPageBreak/>
-        <w:t xml:space="preserve">“Sim, mas por enquanto vamos tentar sair daqui vivos, a prioridade são nossas vidas </w:t>
-      </w:r>
-      <w:proofErr w:type="gramStart"/>
-      <w:r>
-        <w:rPr>
-          <w:rFonts w:ascii="Arial" w:eastAsia="Arial" w:hAnsi="Arial" w:cs="Arial"/>
-          <w:i/>
-          <w:color w:val="000000"/>
-          <w:sz w:val="24"/>
-          <w:szCs w:val="24"/>
-        </w:rPr>
-        <w:t>agora”-</w:t>
-      </w:r>
-      <w:proofErr w:type="gramEnd"/>
-      <w:r>
-        <w:rPr>
-          <w:rFonts w:ascii="Arial" w:eastAsia="Arial" w:hAnsi="Arial" w:cs="Arial"/>
-          <w:i/>
-          <w:color w:val="000000"/>
-          <w:sz w:val="24"/>
-          <w:szCs w:val="24"/>
-        </w:rPr>
-        <w:t xml:space="preserve"> Larissa</w:t>
-      </w:r>
-    </w:p>
-    <w:p>
-      <w:pPr>
-        <w:jc w:val="both"/>
-        <w:rPr>
-          <w:rFonts w:ascii="Arial" w:eastAsia="Arial" w:hAnsi="Arial" w:cs="Arial"/>
-          <w:b/>
-          <w:i/>
-          <w:color w:val="FF0000"/>
-          <w:sz w:val="24"/>
-          <w:szCs w:val="24"/>
-        </w:rPr>
-      </w:pPr>
-      <w:r>
-        <w:rPr>
-          <w:rFonts w:ascii="Arial" w:eastAsia="Arial" w:hAnsi="Arial" w:cs="Arial"/>
-          <w:b/>
-          <w:i/>
-          <w:color w:val="FF0000"/>
-          <w:sz w:val="24"/>
-          <w:szCs w:val="24"/>
-        </w:rPr>
-        <w:t>!!ATENÇÃO!! MOMENTO DA ESCOLHA 3</w:t>
-      </w:r>
-    </w:p>
-    <w:p>
-      <w:pPr>
-        <w:jc w:val="both"/>
-        <w:rPr>
-          <w:rFonts w:ascii="Arial" w:eastAsia="Arial" w:hAnsi="Arial" w:cs="Arial"/>
-          <w:color w:val="000000"/>
-          <w:sz w:val="24"/>
-          <w:szCs w:val="24"/>
-        </w:rPr>
-      </w:pPr>
-      <w:r>
-        <w:rPr>
-          <w:rFonts w:ascii="Arial" w:eastAsia="Arial" w:hAnsi="Arial" w:cs="Arial"/>
-          <w:color w:val="000000"/>
-          <w:sz w:val="24"/>
-          <w:szCs w:val="24"/>
-        </w:rPr>
-        <w:t>Escolha:</w:t>
-      </w:r>
-    </w:p>
-    <w:p>
-      <w:pPr>
-        <w:jc w:val="both"/>
-        <w:rPr>
-          <w:rFonts w:ascii="Arial" w:eastAsia="Arial" w:hAnsi="Arial" w:cs="Arial"/>
-          <w:i/>
-          <w:color w:val="000000"/>
-          <w:sz w:val="24"/>
-          <w:szCs w:val="24"/>
-        </w:rPr>
-      </w:pPr>
-      <w:r>
-        <w:rPr>
-          <w:rFonts w:ascii="Arial" w:eastAsia="Arial" w:hAnsi="Arial" w:cs="Arial"/>
-          <w:color w:val="000000"/>
-          <w:sz w:val="24"/>
-          <w:szCs w:val="24"/>
-        </w:rPr>
-        <w:t xml:space="preserve">1) Exatamente, eu vou ir atrás do Ilan, e você? Vai continuar </w:t>
-      </w:r>
-      <w:proofErr w:type="gramStart"/>
-      <w:r>
-        <w:rPr>
-          <w:rFonts w:ascii="Arial" w:eastAsia="Arial" w:hAnsi="Arial" w:cs="Arial"/>
-          <w:color w:val="000000"/>
-          <w:sz w:val="24"/>
-          <w:szCs w:val="24"/>
-        </w:rPr>
-        <w:t>ai</w:t>
-      </w:r>
-      <w:proofErr w:type="gramEnd"/>
-      <w:r>
-        <w:rPr>
-          <w:rFonts w:ascii="Arial" w:eastAsia="Arial" w:hAnsi="Arial" w:cs="Arial"/>
-          <w:color w:val="000000"/>
-          <w:sz w:val="24"/>
-          <w:szCs w:val="24"/>
-        </w:rPr>
-        <w:t xml:space="preserve">? </w:t>
-      </w:r>
-      <w:r>
-        <w:rPr>
-          <w:rFonts w:ascii="Arial" w:eastAsia="Arial" w:hAnsi="Arial" w:cs="Arial"/>
-          <w:b/>
-          <w:color w:val="000000"/>
-          <w:sz w:val="24"/>
-          <w:szCs w:val="24"/>
-        </w:rPr>
-        <w:t>(Final bom)</w:t>
-      </w:r>
-    </w:p>
-    <w:p>
-      <w:pPr>
-        <w:jc w:val="both"/>
-        <w:rPr>
-          <w:rFonts w:ascii="Arial" w:eastAsia="Arial" w:hAnsi="Arial" w:cs="Arial"/>
-          <w:color w:val="000000"/>
-          <w:sz w:val="24"/>
-          <w:szCs w:val="24"/>
-        </w:rPr>
-      </w:pPr>
-      <w:r>
-        <w:rPr>
-          <w:rFonts w:ascii="Arial" w:eastAsia="Arial" w:hAnsi="Arial" w:cs="Arial"/>
-          <w:color w:val="000000"/>
-          <w:sz w:val="24"/>
-          <w:szCs w:val="24"/>
-        </w:rPr>
-        <w:t xml:space="preserve">2) Continue </w:t>
-      </w:r>
-      <w:proofErr w:type="gramStart"/>
-      <w:r>
-        <w:rPr>
-          <w:rFonts w:ascii="Arial" w:eastAsia="Arial" w:hAnsi="Arial" w:cs="Arial"/>
-          <w:color w:val="000000"/>
-          <w:sz w:val="24"/>
-          <w:szCs w:val="24"/>
-        </w:rPr>
-        <w:t>ai</w:t>
-      </w:r>
-      <w:proofErr w:type="gramEnd"/>
-      <w:r>
-        <w:rPr>
-          <w:rFonts w:ascii="Arial" w:eastAsia="Arial" w:hAnsi="Arial" w:cs="Arial"/>
-          <w:color w:val="000000"/>
-          <w:sz w:val="24"/>
-          <w:szCs w:val="24"/>
-        </w:rPr>
-        <w:t xml:space="preserve"> escondida, irei atrás do Ilan. </w:t>
-      </w:r>
-      <w:r>
-        <w:rPr>
-          <w:rFonts w:ascii="Arial" w:eastAsia="Arial" w:hAnsi="Arial" w:cs="Arial"/>
-          <w:b/>
-          <w:color w:val="000000"/>
-          <w:sz w:val="24"/>
-          <w:szCs w:val="24"/>
-        </w:rPr>
-        <w:t>(Final verdadeiro)</w:t>
-      </w:r>
-    </w:p>
-    <w:p>
-      <w:pPr>
-        <w:jc w:val="both"/>
-        <w:rPr>
-          <w:rFonts w:ascii="Arial" w:eastAsia="Arial" w:hAnsi="Arial" w:cs="Arial"/>
-          <w:b/>
-          <w:color w:val="000000"/>
-          <w:sz w:val="24"/>
-          <w:szCs w:val="24"/>
-        </w:rPr>
-      </w:pPr>
-      <w:r>
-        <w:rPr>
-          <w:rFonts w:ascii="Arial" w:eastAsia="Arial" w:hAnsi="Arial" w:cs="Arial"/>
-          <w:color w:val="000000"/>
-          <w:sz w:val="24"/>
-          <w:szCs w:val="24"/>
-        </w:rPr>
-        <w:t xml:space="preserve">3) E você não quer sair dai de jeito nenhum né? Para de se esconder e vamos embora </w:t>
+          <w:color w:val="000000"/>
+          <w:sz w:val="24"/>
+          <w:szCs w:val="24"/>
+        </w:rPr>
+        <w:t xml:space="preserve"> de jeito nenhum né? Para de se esconder e vamos embora </w:t>
       </w:r>
       <w:r>
         <w:rPr>
